--- a/Java/Infra/ConfigEnvironment.docx
+++ b/Java/Infra/ConfigEnvironment.docx
@@ -4,7 +4,13 @@
   <w:body>
     <w:p>
       <w:r>
-        <w:t xml:space="preserve">Antes de iniciar o desenvolvimento precisamos configurar o nosso </w:t>
+        <w:t>Antes de iniciar o desenvolvimento precisamos configurar o nosso</w:t>
+      </w:r>
+      <w:r>
+        <w:t xml:space="preserve"> ambiente</w:t>
+      </w:r>
+      <w:r>
+        <w:t xml:space="preserve"> </w:t>
       </w:r>
       <w:r>
         <w:t>de desenvolvimento. O ambiente devidamente configurado é premissa para o desenvolvedor.</w:t>
@@ -190,7 +196,17 @@
       </w:r>
     </w:p>
     <w:p>
-      <w:r>
+      <w:pPr>
+        <w:rPr>
+          <w:b/>
+          <w:u w:val="single"/>
+        </w:rPr>
+      </w:pPr>
+      <w:r>
+        <w:rPr>
+          <w:b/>
+          <w:u w:val="single"/>
+        </w:rPr>
         <w:t>Java</w:t>
       </w:r>
     </w:p>
@@ -199,6 +215,9 @@
         <w:t>Agora com o nosso APT atualizado iniciaremos a instalação das nossas ferramentas. Primeiro instalaremos o kit de desenvolvimento Java</w:t>
       </w:r>
       <w:r>
+        <w:t>,</w:t>
+      </w:r>
+      <w:r>
         <w:t xml:space="preserve"> do projeto</w:t>
       </w:r>
       <w:r>
@@ -210,7 +229,29 @@
       </w:r>
       <w:proofErr w:type="spellEnd"/>
       <w:r>
-        <w:t xml:space="preserve">. Consulte o site do projeto </w:t>
+        <w:t>.</w:t>
+      </w:r>
+      <w:r>
+        <w:t xml:space="preserve"> Um JDK (Java </w:t>
+      </w:r>
+      <w:proofErr w:type="spellStart"/>
+      <w:r>
+        <w:t>Development</w:t>
+      </w:r>
+      <w:proofErr w:type="spellEnd"/>
+      <w:r>
+        <w:t xml:space="preserve"> Kit) nos fornecerá toda a tecnologia Java para iniciar os nossos projetos. A Oracle é a detentora da tecnologia Java e possui sua própria JDK, porém o nosso ambiente trabalhará com o kit da </w:t>
+      </w:r>
+      <w:proofErr w:type="spellStart"/>
+      <w:r>
+        <w:t>OpenJDK</w:t>
+      </w:r>
+      <w:proofErr w:type="spellEnd"/>
+      <w:r>
+        <w:t>, para mais informações c</w:t>
+      </w:r>
+      <w:r>
+        <w:t xml:space="preserve">onsulte o site do projeto </w:t>
       </w:r>
       <w:hyperlink r:id="rId6" w:history="1">
         <w:r>
@@ -221,15 +262,20 @@
         </w:r>
       </w:hyperlink>
       <w:r>
-        <w:t xml:space="preserve"> </w:t>
-      </w:r>
-      <w:r>
-        <w:t>para conhece-lo e aprender com a comunidade, muito bacana o conteúdo desse site.</w:t>
-      </w:r>
-    </w:p>
-    <w:p>
-      <w:r>
-        <w:t xml:space="preserve">Novamente no terminal, vamos instalar a ultima versão do </w:t>
+        <w:t>.</w:t>
+      </w:r>
+    </w:p>
+    <w:p>
+      <w:r>
+        <w:t xml:space="preserve">Novamente no terminal, vamos instalar a </w:t>
+      </w:r>
+      <w:proofErr w:type="spellStart"/>
+      <w:r>
+        <w:t>ultima</w:t>
+      </w:r>
+      <w:proofErr w:type="spellEnd"/>
+      <w:r>
+        <w:t xml:space="preserve"> versão do </w:t>
       </w:r>
       <w:proofErr w:type="spellStart"/>
       <w:r>
@@ -323,6 +369,7 @@
         <w:rPr>
           <w:noProof/>
         </w:rPr>
+        <w:lastRenderedPageBreak/>
         <w:drawing>
           <wp:inline distT="0" distB="0" distL="0" distR="0">
             <wp:extent cx="5400040" cy="714375"/>
@@ -375,7 +422,6 @@
     </w:p>
     <w:p>
       <w:r>
-        <w:lastRenderedPageBreak/>
         <w:t>O kit de desenvolvimento Java já est</w:t>
       </w:r>
       <w:r>
@@ -386,13 +432,55 @@
       </w:r>
     </w:p>
     <w:p>
-      <w:r>
+      <w:pPr>
+        <w:rPr>
+          <w:b/>
+          <w:u w:val="single"/>
+        </w:rPr>
+      </w:pPr>
+      <w:r>
+        <w:rPr>
+          <w:b/>
+          <w:u w:val="single"/>
+        </w:rPr>
         <w:t>MySQL</w:t>
       </w:r>
     </w:p>
     <w:p>
       <w:r>
-        <w:t>Praticamente toda aplicação necessita de um banco de dados, nesse caso iremos instalar o famoso MySQL.</w:t>
+        <w:t>Praticamente toda aplicação necessita de um</w:t>
+      </w:r>
+      <w:r>
+        <w:t xml:space="preserve"> repositório para armazenar, ou persistir, os dados. Utilizaremos um </w:t>
+      </w:r>
+      <w:proofErr w:type="gramStart"/>
+      <w:r>
+        <w:t>dos mais famoso sistema</w:t>
+      </w:r>
+      <w:proofErr w:type="gramEnd"/>
+      <w:r>
+        <w:t xml:space="preserve"> de gerenciamento de banco de dados</w:t>
+      </w:r>
+      <w:r>
+        <w:t xml:space="preserve"> banco de dados</w:t>
+      </w:r>
+      <w:r>
+        <w:t xml:space="preserve"> (SGDB)</w:t>
+      </w:r>
+      <w:r>
+        <w:t xml:space="preserve">, </w:t>
+      </w:r>
+      <w:r>
+        <w:t xml:space="preserve">o </w:t>
+      </w:r>
+      <w:r>
+        <w:t>MySQL</w:t>
+      </w:r>
+      <w:r>
+        <w:t>, que pertence a Oracle</w:t>
+      </w:r>
+      <w:r>
+        <w:t>.</w:t>
       </w:r>
     </w:p>
     <w:p>
@@ -430,13 +518,13 @@
       </w:r>
       <w:proofErr w:type="spellStart"/>
       <w:r>
-        <w:t>mysql-server</w:t>
-      </w:r>
-      <w:r>
         <w:t>mysql</w:t>
       </w:r>
       <w:proofErr w:type="spellEnd"/>
       <w:r>
+        <w:t>-server</w:t>
+      </w:r>
+      <w:r>
         <w:t xml:space="preserve"> </w:t>
       </w:r>
     </w:p>
@@ -445,7 +533,30 @@
         <w:t xml:space="preserve">Depois de concluída a instalação será necessário configurar o MySQL. </w:t>
       </w:r>
       <w:r>
-        <w:t>As configurações a seguir são bem explicadas em cada processo, então leia com atenção e tome a decisão que melhor de encaixar para as suas necessidades. Uma observação apenas para o primeiro passo, você será questionado se aceita que o MySQL aceite apenas senhas fortes. Essas configurações não alterarão em nada no momento que você estiver utilizando o banco de dados em suas aplicações, apenas definirá se você necessita de mais segurança. Vamos iniciar a configuração, novamente no terminal digite:</w:t>
+        <w:t xml:space="preserve">As configurações a seguir são bem explicadas em cada processo, então leia com atenção e tome a decisão que melhor </w:t>
+      </w:r>
+      <w:r>
+        <w:t>s</w:t>
+      </w:r>
+      <w:r>
+        <w:t>e encaixar para as suas necessidades. Uma observação</w:t>
+      </w:r>
+      <w:r>
+        <w:t xml:space="preserve"> na primeira etapa aonde</w:t>
+      </w:r>
+      <w:r>
+        <w:t xml:space="preserve"> você será questionado se aceita que o MySQL aceite apenas senhas fortes</w:t>
+      </w:r>
+      <w:r>
+        <w:t>, ou seja, se você manter essa configuração, você precisará atender a política de senhas do MySQL quando for criar um usuário no MySQL</w:t>
+      </w:r>
+      <w:r>
+        <w:t xml:space="preserve">. </w:t>
+      </w:r>
+    </w:p>
+    <w:p>
+      <w:r>
+        <w:t>Vamos iniciar a configuração, novamente no terminal digite:</w:t>
       </w:r>
     </w:p>
     <w:p>
@@ -631,62 +742,64 @@
         <w:t>Agora verificaremos a versão do nosso MySQL Server, digite o comando</w:t>
       </w:r>
       <w:r>
-        <w:t xml:space="preserve">, logo na </w:t>
+        <w:t>, logo na sequ</w:t>
+      </w:r>
+      <w:r>
+        <w:t>ê</w:t>
+      </w:r>
+      <w:r>
+        <w:t>ncia será solicitada a senha que você configurou:</w:t>
+      </w:r>
+    </w:p>
+    <w:p>
+      <w:r>
+        <w:t xml:space="preserve">$ </w:t>
+      </w:r>
+      <w:proofErr w:type="spellStart"/>
+      <w:r>
+        <w:t>sudo</w:t>
+      </w:r>
+      <w:proofErr w:type="spellEnd"/>
+      <w:r>
+        <w:t xml:space="preserve"> </w:t>
+      </w:r>
+      <w:proofErr w:type="spellStart"/>
+      <w:r>
+        <w:t>mysqladmin</w:t>
+      </w:r>
+      <w:proofErr w:type="spellEnd"/>
+      <w:r>
+        <w:t xml:space="preserve"> -p -u root </w:t>
+      </w:r>
+      <w:proofErr w:type="spellStart"/>
+      <w:r>
+        <w:t>version</w:t>
+      </w:r>
+      <w:proofErr w:type="spellEnd"/>
+    </w:p>
+    <w:p>
+      <w:r>
+        <w:t xml:space="preserve">Nesse comando, estamos utilizando o utilitário </w:t>
+      </w:r>
+      <w:proofErr w:type="spellStart"/>
+      <w:r>
+        <w:t>mysqladmin</w:t>
+      </w:r>
+      <w:proofErr w:type="spellEnd"/>
+      <w:r>
+        <w:t xml:space="preserve">, o “-p” indica que forneceremos a senha e o “-u” indica que forneceremos o usuário, no nosso caso já </w:t>
       </w:r>
       <w:proofErr w:type="gramStart"/>
       <w:r>
-        <w:t>sequencia</w:t>
+        <w:t>esta</w:t>
       </w:r>
       <w:proofErr w:type="gramEnd"/>
       <w:r>
-        <w:t xml:space="preserve"> será solicitada a senha que você configurou:</w:t>
-      </w:r>
-    </w:p>
-    <w:p>
-      <w:r>
-        <w:t xml:space="preserve">$ </w:t>
-      </w:r>
-      <w:proofErr w:type="spellStart"/>
-      <w:r>
-        <w:t>sudo</w:t>
-      </w:r>
-      <w:proofErr w:type="spellEnd"/>
-      <w:r>
-        <w:t xml:space="preserve"> </w:t>
-      </w:r>
-      <w:proofErr w:type="spellStart"/>
-      <w:r>
-        <w:t>mysqladmin</w:t>
-      </w:r>
-      <w:proofErr w:type="spellEnd"/>
-      <w:r>
-        <w:t xml:space="preserve"> -p -u root </w:t>
-      </w:r>
-      <w:proofErr w:type="spellStart"/>
-      <w:r>
-        <w:t>version</w:t>
-      </w:r>
-      <w:proofErr w:type="spellEnd"/>
-    </w:p>
-    <w:p>
-      <w:r>
-        <w:t xml:space="preserve">Nesse comando, estamos utilizando o utilitário </w:t>
-      </w:r>
-      <w:proofErr w:type="spellStart"/>
-      <w:r>
-        <w:t>mysqladmin</w:t>
-      </w:r>
-      <w:proofErr w:type="spellEnd"/>
-      <w:r>
-        <w:t xml:space="preserve">, o “-p” indica que forneceremos a </w:t>
-      </w:r>
-      <w:proofErr w:type="gramStart"/>
-      <w:r>
-        <w:t>senha  e</w:t>
-      </w:r>
-      <w:proofErr w:type="gramEnd"/>
-      <w:r>
-        <w:t xml:space="preserve"> o “-u” indica que forneceremos o usuário, no nosso caso já esta digitado logo a frente, o usuário é “root”. Você deve receber o seguinte retorno (no meu caso o gerenciador de pacotes instalou a versão 5.7 do </w:t>
+        <w:t xml:space="preserve"> digitado logo a frente, o usuário é “root”. Você deve receber o seguinte retorno (no meu caso o gerenciador de </w:t>
+      </w:r>
+      <w:r>
+        <w:lastRenderedPageBreak/>
+        <w:t xml:space="preserve">pacotes instalou a versão 5.7 do </w:t>
       </w:r>
       <w:proofErr w:type="spellStart"/>
       <w:r>
@@ -694,7 +807,13 @@
       </w:r>
       <w:proofErr w:type="spellEnd"/>
       <w:r>
-        <w:t xml:space="preserve"> Server e a 8.42 do utilitário de administração do nosso gerenciador de banco de dados:</w:t>
+        <w:t xml:space="preserve"> Server e a 8.42 do utilitário de administração do nosso gerenciador de banco de dados</w:t>
+      </w:r>
+      <w:r>
+        <w:t>)</w:t>
+      </w:r>
+      <w:r>
+        <w:t>:</w:t>
       </w:r>
     </w:p>
     <w:p>
@@ -702,7 +821,6 @@
         <w:rPr>
           <w:noProof/>
         </w:rPr>
-        <w:lastRenderedPageBreak/>
         <w:drawing>
           <wp:inline distT="0" distB="0" distL="0" distR="0">
             <wp:extent cx="5391150" cy="1438275"/>
@@ -754,94 +872,2890 @@
       </w:r>
     </w:p>
     <w:p/>
+    <w:p>
+      <w:r>
+        <w:t>IDE – STS</w:t>
+      </w:r>
+    </w:p>
+    <w:p>
+      <w:r>
+        <w:t>Você pode trabalhar com qualquer editor de texto para desenvolver suas soluções em Java, mas uma IDE (</w:t>
+      </w:r>
+      <w:proofErr w:type="spellStart"/>
+      <w:r>
+        <w:t>Integrated</w:t>
+      </w:r>
+      <w:proofErr w:type="spellEnd"/>
+      <w:r>
+        <w:t xml:space="preserve"> </w:t>
+      </w:r>
+      <w:proofErr w:type="spellStart"/>
+      <w:r>
+        <w:t>Development</w:t>
+      </w:r>
+      <w:proofErr w:type="spellEnd"/>
+      <w:r>
+        <w:t xml:space="preserve"> </w:t>
+      </w:r>
+      <w:proofErr w:type="spellStart"/>
+      <w:r>
+        <w:t>Envirement</w:t>
+      </w:r>
+      <w:proofErr w:type="spellEnd"/>
+      <w:r>
+        <w:t xml:space="preserve"> ou Ambiente de Desenvolvimento Integrado</w:t>
+      </w:r>
+      <w:r>
+        <w:t>)</w:t>
+      </w:r>
+      <w:r>
+        <w:t xml:space="preserve"> facilita muito a vida de um desenvolvedor. </w:t>
+      </w:r>
+      <w:r>
+        <w:t>O</w:t>
+      </w:r>
+      <w:r>
+        <w:t xml:space="preserve"> IDE </w:t>
+      </w:r>
+      <w:r>
+        <w:t xml:space="preserve">disponibiliza </w:t>
+      </w:r>
+      <w:r>
+        <w:t>enorme gama de ferramentas que auxiliarão durante o ciclo de vida de desenvolvimento e até mesmo execução do seu software. Para conhecer um pouco mais acesse esse site(</w:t>
+      </w:r>
+      <w:hyperlink r:id="rId10" w:history="1">
+        <w:r>
+          <w:rPr>
+            <w:rStyle w:val="Hyperlink"/>
+          </w:rPr>
+          <w:t>https://pt.wikipedia.org/wiki/Ambiente_de_desenvolvimento_integrado</w:t>
+        </w:r>
+      </w:hyperlink>
+      <w:r>
+        <w:t>).</w:t>
+      </w:r>
+    </w:p>
+    <w:p>
+      <w:r>
+        <w:t xml:space="preserve">O nosso ambiente utilizará </w:t>
+      </w:r>
+      <w:r>
+        <w:t>o</w:t>
+      </w:r>
+      <w:r>
+        <w:t xml:space="preserve"> IDE STS, do projeto Spring. Ess</w:t>
+      </w:r>
+      <w:r>
+        <w:t>e</w:t>
+      </w:r>
+      <w:r>
+        <w:t xml:space="preserve"> IDE é baseada n</w:t>
+      </w:r>
+      <w:r>
+        <w:t>o</w:t>
+      </w:r>
+      <w:r>
+        <w:t xml:space="preserve"> IDE Eclipse, então o STS e o Eclipse </w:t>
+      </w:r>
+      <w:proofErr w:type="gramStart"/>
+      <w:r>
+        <w:t xml:space="preserve">são </w:t>
+      </w:r>
+      <w:proofErr w:type="spellStart"/>
+      <w:r>
+        <w:t>IDEs</w:t>
+      </w:r>
+      <w:proofErr w:type="spellEnd"/>
+      <w:proofErr w:type="gramEnd"/>
+      <w:r>
+        <w:t xml:space="preserve"> muito parecid</w:t>
+      </w:r>
+      <w:r>
+        <w:t>o</w:t>
+      </w:r>
+      <w:r>
+        <w:t>s, claro que cada um tem algumas particularidades.</w:t>
+      </w:r>
+    </w:p>
+    <w:p>
+      <w:r>
+        <w:t>Para instalar o STS não utilizaremos o APT-GET, porém continuaremos utilizando o terminal. Acesse o diretório /</w:t>
+      </w:r>
+      <w:proofErr w:type="spellStart"/>
+      <w:r>
+        <w:t>opt</w:t>
+      </w:r>
+      <w:proofErr w:type="spellEnd"/>
+      <w:r>
+        <w:t>, caso a sua máquina não possua esse diretório cria-o. Para isso digite o comando</w:t>
+      </w:r>
+      <w:r>
+        <w:t xml:space="preserve"> para criar e acessar o diretório /</w:t>
+      </w:r>
+      <w:proofErr w:type="spellStart"/>
+      <w:r>
+        <w:t>opt</w:t>
+      </w:r>
+      <w:proofErr w:type="spellEnd"/>
+      <w:r>
+        <w:t>:</w:t>
+      </w:r>
+    </w:p>
+    <w:p>
+      <w:r>
+        <w:t xml:space="preserve">$ </w:t>
+      </w:r>
+      <w:proofErr w:type="spellStart"/>
+      <w:r>
+        <w:t>sudo</w:t>
+      </w:r>
+      <w:proofErr w:type="spellEnd"/>
+      <w:r>
+        <w:t xml:space="preserve"> </w:t>
+      </w:r>
+      <w:proofErr w:type="spellStart"/>
+      <w:r>
+        <w:t>mkdir</w:t>
+      </w:r>
+      <w:proofErr w:type="spellEnd"/>
+      <w:r>
+        <w:t xml:space="preserve"> /</w:t>
+      </w:r>
+      <w:proofErr w:type="spellStart"/>
+      <w:r>
+        <w:t>opt</w:t>
+      </w:r>
+      <w:proofErr w:type="spellEnd"/>
+      <w:r>
+        <w:t xml:space="preserve"> &amp;&amp; </w:t>
+      </w:r>
+      <w:proofErr w:type="spellStart"/>
+      <w:r>
+        <w:t>cd</w:t>
+      </w:r>
+      <w:proofErr w:type="spellEnd"/>
+      <w:r>
+        <w:t xml:space="preserve"> /</w:t>
+      </w:r>
+      <w:proofErr w:type="spellStart"/>
+      <w:r>
+        <w:t>opt</w:t>
+      </w:r>
+      <w:proofErr w:type="spellEnd"/>
+    </w:p>
+    <w:p>
+      <w:r>
+        <w:rPr>
+          <w:noProof/>
+        </w:rPr>
+        <w:drawing>
+          <wp:inline distT="0" distB="0" distL="0" distR="0">
+            <wp:extent cx="4000500" cy="552450"/>
+            <wp:effectExtent l="0" t="0" r="0" b="0"/>
+            <wp:docPr id="3" name="Imagem 3"/>
+            <wp:cNvGraphicFramePr>
+              <a:graphicFrameLocks xmlns:a="http://schemas.openxmlformats.org/drawingml/2006/main" noChangeAspect="1"/>
+            </wp:cNvGraphicFramePr>
+            <a:graphic xmlns:a="http://schemas.openxmlformats.org/drawingml/2006/main">
+              <a:graphicData uri="http://schemas.openxmlformats.org/drawingml/2006/picture">
+                <pic:pic xmlns:pic="http://schemas.openxmlformats.org/drawingml/2006/picture">
+                  <pic:nvPicPr>
+                    <pic:cNvPr id="0" name="Picture 1"/>
+                    <pic:cNvPicPr>
+                      <a:picLocks noChangeAspect="1" noChangeArrowheads="1"/>
+                    </pic:cNvPicPr>
+                  </pic:nvPicPr>
+                  <pic:blipFill>
+                    <a:blip r:embed="rId11">
+                      <a:extLst>
+                        <a:ext uri="{28A0092B-C50C-407E-A947-70E740481C1C}">
+                          <a14:useLocalDpi xmlns:a14="http://schemas.microsoft.com/office/drawing/2010/main" val="0"/>
+                        </a:ext>
+                      </a:extLst>
+                    </a:blip>
+                    <a:srcRect/>
+                    <a:stretch>
+                      <a:fillRect/>
+                    </a:stretch>
+                  </pic:blipFill>
+                  <pic:spPr bwMode="auto">
+                    <a:xfrm>
+                      <a:off x="0" y="0"/>
+                      <a:ext cx="4000500" cy="552450"/>
+                    </a:xfrm>
+                    <a:prstGeom prst="rect">
+                      <a:avLst/>
+                    </a:prstGeom>
+                    <a:noFill/>
+                    <a:ln>
+                      <a:noFill/>
+                    </a:ln>
+                  </pic:spPr>
+                </pic:pic>
+              </a:graphicData>
+            </a:graphic>
+          </wp:inline>
+        </w:drawing>
+      </w:r>
+    </w:p>
+    <w:p>
+      <w:r>
+        <w:t>Caso você possua esse diretório, apenas acesse-o com o seguinte comando:</w:t>
+      </w:r>
+    </w:p>
+    <w:p>
+      <w:r>
+        <w:t xml:space="preserve">$ </w:t>
+      </w:r>
+      <w:proofErr w:type="spellStart"/>
+      <w:r>
+        <w:t>sudo</w:t>
+      </w:r>
+      <w:proofErr w:type="spellEnd"/>
+      <w:r>
+        <w:t xml:space="preserve"> </w:t>
+      </w:r>
+      <w:proofErr w:type="spellStart"/>
+      <w:r>
+        <w:t>cd</w:t>
+      </w:r>
+      <w:proofErr w:type="spellEnd"/>
+      <w:r>
+        <w:t xml:space="preserve"> /</w:t>
+      </w:r>
+      <w:proofErr w:type="spellStart"/>
+      <w:r>
+        <w:t>opt</w:t>
+      </w:r>
+      <w:proofErr w:type="spellEnd"/>
+    </w:p>
+    <w:p>
+      <w:r>
+        <w:rPr>
+          <w:noProof/>
+        </w:rPr>
+        <w:drawing>
+          <wp:inline distT="0" distB="0" distL="0" distR="0">
+            <wp:extent cx="3495675" cy="514350"/>
+            <wp:effectExtent l="0" t="0" r="9525" b="0"/>
+            <wp:docPr id="5" name="Imagem 5"/>
+            <wp:cNvGraphicFramePr>
+              <a:graphicFrameLocks xmlns:a="http://schemas.openxmlformats.org/drawingml/2006/main" noChangeAspect="1"/>
+            </wp:cNvGraphicFramePr>
+            <a:graphic xmlns:a="http://schemas.openxmlformats.org/drawingml/2006/main">
+              <a:graphicData uri="http://schemas.openxmlformats.org/drawingml/2006/picture">
+                <pic:pic xmlns:pic="http://schemas.openxmlformats.org/drawingml/2006/picture">
+                  <pic:nvPicPr>
+                    <pic:cNvPr id="0" name="Picture 2"/>
+                    <pic:cNvPicPr>
+                      <a:picLocks noChangeAspect="1" noChangeArrowheads="1"/>
+                    </pic:cNvPicPr>
+                  </pic:nvPicPr>
+                  <pic:blipFill>
+                    <a:blip r:embed="rId12">
+                      <a:extLst>
+                        <a:ext uri="{28A0092B-C50C-407E-A947-70E740481C1C}">
+                          <a14:useLocalDpi xmlns:a14="http://schemas.microsoft.com/office/drawing/2010/main" val="0"/>
+                        </a:ext>
+                      </a:extLst>
+                    </a:blip>
+                    <a:srcRect/>
+                    <a:stretch>
+                      <a:fillRect/>
+                    </a:stretch>
+                  </pic:blipFill>
+                  <pic:spPr bwMode="auto">
+                    <a:xfrm>
+                      <a:off x="0" y="0"/>
+                      <a:ext cx="3495675" cy="514350"/>
+                    </a:xfrm>
+                    <a:prstGeom prst="rect">
+                      <a:avLst/>
+                    </a:prstGeom>
+                    <a:noFill/>
+                    <a:ln>
+                      <a:noFill/>
+                    </a:ln>
+                  </pic:spPr>
+                </pic:pic>
+              </a:graphicData>
+            </a:graphic>
+          </wp:inline>
+        </w:drawing>
+      </w:r>
+    </w:p>
+    <w:p>
+      <w:r>
+        <w:t>Para obter a última versão</w:t>
+      </w:r>
+      <w:r>
+        <w:t xml:space="preserve"> do STS</w:t>
+      </w:r>
+      <w:r>
+        <w:t xml:space="preserve"> diretamente do fabricante, acesse o site </w:t>
+      </w:r>
+      <w:hyperlink r:id="rId13" w:history="1">
+        <w:r>
+          <w:rPr>
+            <w:rStyle w:val="Hyperlink"/>
+          </w:rPr>
+          <w:t>https://spring.io/tools3/sts/all/</w:t>
+        </w:r>
+      </w:hyperlink>
+      <w:r>
+        <w:t xml:space="preserve"> e </w:t>
+      </w:r>
+      <w:r>
+        <w:t>clique em Linux, abrirá um menu, clique com o botão diretório em cima da versão que atenderá a estrutura do seu computador e clique em copiar link</w:t>
+      </w:r>
+    </w:p>
+    <w:p>
+      <w:r>
+        <w:rPr>
+          <w:noProof/>
+        </w:rPr>
+        <w:lastRenderedPageBreak/>
+        <w:drawing>
+          <wp:inline distT="0" distB="0" distL="0" distR="0">
+            <wp:extent cx="5391150" cy="2543175"/>
+            <wp:effectExtent l="0" t="0" r="0" b="9525"/>
+            <wp:docPr id="7" name="Imagem 7"/>
+            <wp:cNvGraphicFramePr>
+              <a:graphicFrameLocks xmlns:a="http://schemas.openxmlformats.org/drawingml/2006/main" noChangeAspect="1"/>
+            </wp:cNvGraphicFramePr>
+            <a:graphic xmlns:a="http://schemas.openxmlformats.org/drawingml/2006/main">
+              <a:graphicData uri="http://schemas.openxmlformats.org/drawingml/2006/picture">
+                <pic:pic xmlns:pic="http://schemas.openxmlformats.org/drawingml/2006/picture">
+                  <pic:nvPicPr>
+                    <pic:cNvPr id="0" name="Picture 4"/>
+                    <pic:cNvPicPr>
+                      <a:picLocks noChangeAspect="1" noChangeArrowheads="1"/>
+                    </pic:cNvPicPr>
+                  </pic:nvPicPr>
+                  <pic:blipFill>
+                    <a:blip r:embed="rId14">
+                      <a:extLst>
+                        <a:ext uri="{28A0092B-C50C-407E-A947-70E740481C1C}">
+                          <a14:useLocalDpi xmlns:a14="http://schemas.microsoft.com/office/drawing/2010/main" val="0"/>
+                        </a:ext>
+                      </a:extLst>
+                    </a:blip>
+                    <a:srcRect/>
+                    <a:stretch>
+                      <a:fillRect/>
+                    </a:stretch>
+                  </pic:blipFill>
+                  <pic:spPr bwMode="auto">
+                    <a:xfrm>
+                      <a:off x="0" y="0"/>
+                      <a:ext cx="5391150" cy="2543175"/>
+                    </a:xfrm>
+                    <a:prstGeom prst="rect">
+                      <a:avLst/>
+                    </a:prstGeom>
+                    <a:noFill/>
+                    <a:ln>
+                      <a:noFill/>
+                    </a:ln>
+                  </pic:spPr>
+                </pic:pic>
+              </a:graphicData>
+            </a:graphic>
+          </wp:inline>
+        </w:drawing>
+      </w:r>
+    </w:p>
+    <w:p>
+      <w:r>
+        <w:t xml:space="preserve">Volte para o terminal para iniciar o download do pacote do STS, utilizaremos o comando </w:t>
+      </w:r>
+      <w:proofErr w:type="spellStart"/>
+      <w:r>
+        <w:t>wget</w:t>
+      </w:r>
+      <w:proofErr w:type="spellEnd"/>
+      <w:r>
+        <w:t>:</w:t>
+      </w:r>
+    </w:p>
+    <w:p>
+      <w:r>
+        <w:t xml:space="preserve">$ </w:t>
+      </w:r>
+      <w:proofErr w:type="spellStart"/>
+      <w:r>
+        <w:t>sudo</w:t>
+      </w:r>
+      <w:proofErr w:type="spellEnd"/>
+      <w:r>
+        <w:t xml:space="preserve"> </w:t>
+      </w:r>
+      <w:proofErr w:type="spellStart"/>
+      <w:r>
+        <w:t>wget</w:t>
+      </w:r>
+      <w:proofErr w:type="spellEnd"/>
+      <w:r>
+        <w:t xml:space="preserve"> </w:t>
+      </w:r>
+      <w:hyperlink r:id="rId15" w:history="1">
+        <w:r>
+          <w:rPr>
+            <w:rStyle w:val="Hyperlink"/>
+          </w:rPr>
+          <w:t>https://download.springsource.com/release/STS/3.9.6.RELEASE/dist/e4.9/spring-tool-suite-3.9.6.RELEASE-e4.9.0-linux-gtk-x86_64.tar.gz</w:t>
+        </w:r>
+      </w:hyperlink>
+    </w:p>
+    <w:p>
+      <w:r>
+        <w:t xml:space="preserve">Após o download, verifique </w:t>
+      </w:r>
+      <w:r>
+        <w:t>se</w:t>
+      </w:r>
+      <w:r>
+        <w:t xml:space="preserve"> o pacote compactado </w:t>
+      </w:r>
+      <w:proofErr w:type="gramStart"/>
+      <w:r>
+        <w:t>esta</w:t>
+      </w:r>
+      <w:proofErr w:type="gramEnd"/>
+      <w:r>
+        <w:t xml:space="preserve"> no seu diretório, liste com o comando </w:t>
+      </w:r>
+      <w:proofErr w:type="spellStart"/>
+      <w:r>
+        <w:t>ls</w:t>
+      </w:r>
+      <w:proofErr w:type="spellEnd"/>
+      <w:r>
+        <w:t>:</w:t>
+      </w:r>
+    </w:p>
+    <w:p>
+      <w:r>
+        <w:t xml:space="preserve">$ </w:t>
+      </w:r>
+      <w:proofErr w:type="spellStart"/>
+      <w:r>
+        <w:t>ls</w:t>
+      </w:r>
+      <w:proofErr w:type="spellEnd"/>
+    </w:p>
+    <w:p>
+      <w:r>
+        <w:rPr>
+          <w:noProof/>
+        </w:rPr>
+        <w:drawing>
+          <wp:inline distT="0" distB="0" distL="0" distR="0">
+            <wp:extent cx="5391150" cy="609600"/>
+            <wp:effectExtent l="0" t="0" r="0" b="0"/>
+            <wp:docPr id="8" name="Imagem 8"/>
+            <wp:cNvGraphicFramePr>
+              <a:graphicFrameLocks xmlns:a="http://schemas.openxmlformats.org/drawingml/2006/main" noChangeAspect="1"/>
+            </wp:cNvGraphicFramePr>
+            <a:graphic xmlns:a="http://schemas.openxmlformats.org/drawingml/2006/main">
+              <a:graphicData uri="http://schemas.openxmlformats.org/drawingml/2006/picture">
+                <pic:pic xmlns:pic="http://schemas.openxmlformats.org/drawingml/2006/picture">
+                  <pic:nvPicPr>
+                    <pic:cNvPr id="0" name="Picture 5"/>
+                    <pic:cNvPicPr>
+                      <a:picLocks noChangeAspect="1" noChangeArrowheads="1"/>
+                    </pic:cNvPicPr>
+                  </pic:nvPicPr>
+                  <pic:blipFill>
+                    <a:blip r:embed="rId16">
+                      <a:extLst>
+                        <a:ext uri="{28A0092B-C50C-407E-A947-70E740481C1C}">
+                          <a14:useLocalDpi xmlns:a14="http://schemas.microsoft.com/office/drawing/2010/main" val="0"/>
+                        </a:ext>
+                      </a:extLst>
+                    </a:blip>
+                    <a:srcRect/>
+                    <a:stretch>
+                      <a:fillRect/>
+                    </a:stretch>
+                  </pic:blipFill>
+                  <pic:spPr bwMode="auto">
+                    <a:xfrm>
+                      <a:off x="0" y="0"/>
+                      <a:ext cx="5391150" cy="609600"/>
+                    </a:xfrm>
+                    <a:prstGeom prst="rect">
+                      <a:avLst/>
+                    </a:prstGeom>
+                    <a:noFill/>
+                    <a:ln>
+                      <a:noFill/>
+                    </a:ln>
+                  </pic:spPr>
+                </pic:pic>
+              </a:graphicData>
+            </a:graphic>
+          </wp:inline>
+        </w:drawing>
+      </w:r>
+    </w:p>
+    <w:p>
+      <w:r>
+        <w:t xml:space="preserve">Agora iremos extrair </w:t>
+      </w:r>
+      <w:r>
+        <w:t xml:space="preserve">o arquivo tar.gz utilizando o comando </w:t>
+      </w:r>
+      <w:proofErr w:type="spellStart"/>
+      <w:r>
+        <w:t>tar</w:t>
+      </w:r>
+      <w:proofErr w:type="spellEnd"/>
+    </w:p>
+    <w:p>
+      <w:r>
+        <w:t xml:space="preserve">$ </w:t>
+      </w:r>
+      <w:proofErr w:type="spellStart"/>
+      <w:r>
+        <w:t>sudo</w:t>
+      </w:r>
+      <w:proofErr w:type="spellEnd"/>
+      <w:r>
+        <w:t xml:space="preserve"> </w:t>
+      </w:r>
+      <w:proofErr w:type="spellStart"/>
+      <w:r>
+        <w:t>tar</w:t>
+      </w:r>
+      <w:proofErr w:type="spellEnd"/>
+      <w:r>
+        <w:t xml:space="preserve"> -</w:t>
+      </w:r>
+      <w:proofErr w:type="spellStart"/>
+      <w:r>
+        <w:t>xvf</w:t>
+      </w:r>
+      <w:proofErr w:type="spellEnd"/>
+      <w:r>
+        <w:t xml:space="preserve"> spring-tool-suite-3.9.6.RELEASE-e4.9.0-linux-gtk-x86_64.tar.gz </w:t>
+      </w:r>
+      <w:proofErr w:type="spellStart"/>
+      <w:r>
+        <w:t>sts-bundle</w:t>
+      </w:r>
+      <w:proofErr w:type="spellEnd"/>
+    </w:p>
+    <w:p>
+      <w:r>
+        <w:t xml:space="preserve">Aguarda até que pacote seja descompactado. Se você utilizar o comando </w:t>
+      </w:r>
+      <w:proofErr w:type="spellStart"/>
+      <w:r>
+        <w:t>ls</w:t>
+      </w:r>
+      <w:proofErr w:type="spellEnd"/>
+      <w:r>
+        <w:t xml:space="preserve"> novamente, verá que agora existe um diretório:</w:t>
+      </w:r>
+    </w:p>
+    <w:p>
+      <w:r>
+        <w:rPr>
+          <w:noProof/>
+        </w:rPr>
+        <w:drawing>
+          <wp:inline distT="0" distB="0" distL="0" distR="0">
+            <wp:extent cx="5400040" cy="581025"/>
+            <wp:effectExtent l="0" t="0" r="0" b="9525"/>
+            <wp:docPr id="9" name="Imagem 9"/>
+            <wp:cNvGraphicFramePr>
+              <a:graphicFrameLocks xmlns:a="http://schemas.openxmlformats.org/drawingml/2006/main" noChangeAspect="1"/>
+            </wp:cNvGraphicFramePr>
+            <a:graphic xmlns:a="http://schemas.openxmlformats.org/drawingml/2006/main">
+              <a:graphicData uri="http://schemas.openxmlformats.org/drawingml/2006/picture">
+                <pic:pic xmlns:pic="http://schemas.openxmlformats.org/drawingml/2006/picture">
+                  <pic:nvPicPr>
+                    <pic:cNvPr id="0" name="Picture 6"/>
+                    <pic:cNvPicPr>
+                      <a:picLocks noChangeAspect="1" noChangeArrowheads="1"/>
+                    </pic:cNvPicPr>
+                  </pic:nvPicPr>
+                  <pic:blipFill>
+                    <a:blip r:embed="rId17">
+                      <a:extLst>
+                        <a:ext uri="{28A0092B-C50C-407E-A947-70E740481C1C}">
+                          <a14:useLocalDpi xmlns:a14="http://schemas.microsoft.com/office/drawing/2010/main" val="0"/>
+                        </a:ext>
+                      </a:extLst>
+                    </a:blip>
+                    <a:srcRect/>
+                    <a:stretch>
+                      <a:fillRect/>
+                    </a:stretch>
+                  </pic:blipFill>
+                  <pic:spPr bwMode="auto">
+                    <a:xfrm>
+                      <a:off x="0" y="0"/>
+                      <a:ext cx="5400040" cy="581025"/>
+                    </a:xfrm>
+                    <a:prstGeom prst="rect">
+                      <a:avLst/>
+                    </a:prstGeom>
+                    <a:noFill/>
+                    <a:ln>
+                      <a:noFill/>
+                    </a:ln>
+                  </pic:spPr>
+                </pic:pic>
+              </a:graphicData>
+            </a:graphic>
+          </wp:inline>
+        </w:drawing>
+      </w:r>
+    </w:p>
+    <w:p>
+      <w:r>
+        <w:t xml:space="preserve">O STS, assim como o Eclipse, não possui um instalador, você já pode executar o arquivo </w:t>
+      </w:r>
+      <w:r>
+        <w:t>/</w:t>
+      </w:r>
+      <w:proofErr w:type="spellStart"/>
+      <w:r>
+        <w:t>opt</w:t>
+      </w:r>
+      <w:proofErr w:type="spellEnd"/>
+      <w:r>
+        <w:t>/</w:t>
+      </w:r>
+      <w:proofErr w:type="spellStart"/>
+      <w:r>
+        <w:t>sts-bundle</w:t>
+      </w:r>
+      <w:proofErr w:type="spellEnd"/>
+      <w:r>
+        <w:t>/sts-3.9.6.RELEASE</w:t>
+      </w:r>
+      <w:r>
+        <w:t>/STS</w:t>
+      </w:r>
+      <w:r>
+        <w:t xml:space="preserve"> para acessar o IDE</w:t>
+      </w:r>
+      <w:r>
+        <w:t>, porém será muito trabalhoso acessar esse arquivo</w:t>
+      </w:r>
+      <w:r>
+        <w:t xml:space="preserve"> toda vez que você for abrir o IDE.</w:t>
+      </w:r>
+      <w:r>
+        <w:t xml:space="preserve"> </w:t>
+      </w:r>
+      <w:r>
+        <w:t>P</w:t>
+      </w:r>
+      <w:r>
+        <w:t xml:space="preserve">ara facilitar a nossa vida </w:t>
+      </w:r>
+      <w:r>
+        <w:t>deixaremos o seu acesso a partir do nosso Desktop. Para isso</w:t>
+      </w:r>
+      <w:r>
+        <w:t>,</w:t>
+      </w:r>
+      <w:r>
+        <w:t xml:space="preserve"> primeiro</w:t>
+      </w:r>
+      <w:r>
+        <w:t>,</w:t>
+      </w:r>
+      <w:r>
+        <w:t xml:space="preserve"> devemos alterar a permissão no nosso diretório de instalação, execute o comando:</w:t>
+      </w:r>
+    </w:p>
+    <w:p>
+      <w:r>
+        <w:t xml:space="preserve">$ </w:t>
+      </w:r>
+      <w:proofErr w:type="spellStart"/>
+      <w:r>
+        <w:t>sudo</w:t>
+      </w:r>
+      <w:proofErr w:type="spellEnd"/>
+      <w:r>
+        <w:t xml:space="preserve"> </w:t>
+      </w:r>
+      <w:proofErr w:type="spellStart"/>
+      <w:r>
+        <w:t>chmod</w:t>
+      </w:r>
+      <w:proofErr w:type="spellEnd"/>
+      <w:r>
+        <w:t xml:space="preserve"> 77 -</w:t>
+      </w:r>
+      <w:proofErr w:type="spellStart"/>
+      <w:r>
+        <w:t>Rf</w:t>
+      </w:r>
+      <w:proofErr w:type="spellEnd"/>
+      <w:r>
+        <w:t xml:space="preserve"> /</w:t>
+      </w:r>
+      <w:proofErr w:type="spellStart"/>
+      <w:r>
+        <w:t>opt</w:t>
+      </w:r>
+      <w:proofErr w:type="spellEnd"/>
+      <w:r>
+        <w:t>/</w:t>
+      </w:r>
+      <w:proofErr w:type="spellStart"/>
+      <w:r>
+        <w:t>sts-bundle</w:t>
+      </w:r>
+      <w:proofErr w:type="spellEnd"/>
+      <w:r>
+        <w:t>/</w:t>
+      </w:r>
+    </w:p>
+    <w:p>
+      <w:r>
+        <w:t xml:space="preserve">Agora criaremos o nosso ícone no Desktop. Para isso anote o endereço absoluto do executável do STS e do ícone, ambos dentro do diretório </w:t>
+      </w:r>
+      <w:r>
+        <w:t>/</w:t>
+      </w:r>
+      <w:proofErr w:type="spellStart"/>
+      <w:r>
+        <w:t>opt</w:t>
+      </w:r>
+      <w:proofErr w:type="spellEnd"/>
+      <w:r>
+        <w:t>/</w:t>
+      </w:r>
+      <w:proofErr w:type="spellStart"/>
+      <w:r>
+        <w:t>sts-bundle</w:t>
+      </w:r>
+      <w:proofErr w:type="spellEnd"/>
+      <w:r>
+        <w:t>/sts-3.9.6.RELEASE</w:t>
+      </w:r>
+      <w:r>
+        <w:t xml:space="preserve">/. Agora criaremos o nosso ícone, para isso utilizaremos o editor de texto vi (pode utilizar qualquer editor de texto da sua preferência) para criar o arquivo </w:t>
+      </w:r>
+      <w:proofErr w:type="spellStart"/>
+      <w:r>
+        <w:t>STS.desktop</w:t>
+      </w:r>
+      <w:proofErr w:type="spellEnd"/>
+      <w:r>
+        <w:t xml:space="preserve"> utilizaremos o editor de texto nano, mas você pode utilizar qualquer um da sua preferência:</w:t>
+      </w:r>
+    </w:p>
+    <w:p>
+      <w:proofErr w:type="spellStart"/>
+      <w:r>
+        <w:lastRenderedPageBreak/>
+        <w:t>sudo</w:t>
+      </w:r>
+      <w:proofErr w:type="spellEnd"/>
+      <w:r>
+        <w:t xml:space="preserve"> </w:t>
+      </w:r>
+      <w:r>
+        <w:t>nano</w:t>
+      </w:r>
+      <w:r>
+        <w:t xml:space="preserve"> /</w:t>
+      </w:r>
+      <w:proofErr w:type="spellStart"/>
+      <w:r>
+        <w:t>usr</w:t>
+      </w:r>
+      <w:proofErr w:type="spellEnd"/>
+      <w:r>
+        <w:t>/</w:t>
+      </w:r>
+      <w:proofErr w:type="spellStart"/>
+      <w:r>
+        <w:t>share</w:t>
+      </w:r>
+      <w:proofErr w:type="spellEnd"/>
+      <w:r>
+        <w:t>/</w:t>
+      </w:r>
+      <w:proofErr w:type="spellStart"/>
+      <w:r>
+        <w:t>applications</w:t>
+      </w:r>
+      <w:proofErr w:type="spellEnd"/>
+      <w:r>
+        <w:t>/</w:t>
+      </w:r>
+      <w:proofErr w:type="spellStart"/>
+      <w:r>
+        <w:t>STS.desktop</w:t>
+      </w:r>
+      <w:proofErr w:type="spellEnd"/>
+    </w:p>
+    <w:p>
+      <w:r>
+        <w:t>Dentro do editor de texto, insira o conteúdo abaixo, preste atenção no caminho do seu ícone e do executável:</w:t>
+      </w:r>
+    </w:p>
+    <w:p>
+      <w:r>
+        <w:t xml:space="preserve">[Desktop </w:t>
+      </w:r>
+      <w:proofErr w:type="spellStart"/>
+      <w:r>
+        <w:t>Entry</w:t>
+      </w:r>
+      <w:proofErr w:type="spellEnd"/>
+      <w:r>
+        <w:t>]</w:t>
+      </w:r>
+    </w:p>
+    <w:p>
+      <w:proofErr w:type="spellStart"/>
+      <w:r>
+        <w:t>Name</w:t>
+      </w:r>
+      <w:proofErr w:type="spellEnd"/>
+      <w:r>
+        <w:t>=</w:t>
+      </w:r>
+      <w:proofErr w:type="spellStart"/>
+      <w:r>
+        <w:t>SpringSource</w:t>
+      </w:r>
+      <w:proofErr w:type="spellEnd"/>
+      <w:r>
+        <w:t xml:space="preserve"> Tool </w:t>
+      </w:r>
+      <w:proofErr w:type="spellStart"/>
+      <w:r>
+        <w:t>Suite</w:t>
+      </w:r>
+      <w:proofErr w:type="spellEnd"/>
+    </w:p>
+    <w:p>
+      <w:proofErr w:type="spellStart"/>
+      <w:r>
+        <w:t>Comment</w:t>
+      </w:r>
+      <w:proofErr w:type="spellEnd"/>
+      <w:r>
+        <w:t>=</w:t>
+      </w:r>
+      <w:proofErr w:type="spellStart"/>
+      <w:r>
+        <w:t>SpringSource</w:t>
+      </w:r>
+      <w:proofErr w:type="spellEnd"/>
+      <w:r>
+        <w:t xml:space="preserve"> Tool </w:t>
+      </w:r>
+      <w:proofErr w:type="spellStart"/>
+      <w:r>
+        <w:t>Suite</w:t>
+      </w:r>
+      <w:proofErr w:type="spellEnd"/>
+    </w:p>
+    <w:p>
+      <w:proofErr w:type="spellStart"/>
+      <w:r>
+        <w:t>Exec</w:t>
+      </w:r>
+      <w:proofErr w:type="spellEnd"/>
+      <w:r>
+        <w:t>=/</w:t>
+      </w:r>
+      <w:proofErr w:type="spellStart"/>
+      <w:r>
+        <w:t>opt</w:t>
+      </w:r>
+      <w:proofErr w:type="spellEnd"/>
+      <w:r>
+        <w:t>/</w:t>
+      </w:r>
+      <w:proofErr w:type="spellStart"/>
+      <w:r>
+        <w:t>sts-bundle</w:t>
+      </w:r>
+      <w:proofErr w:type="spellEnd"/>
+      <w:r>
+        <w:t>/sts-3.9.6.RELEASE/STS</w:t>
+      </w:r>
+    </w:p>
+    <w:p>
+      <w:proofErr w:type="spellStart"/>
+      <w:r>
+        <w:t>Icon</w:t>
+      </w:r>
+      <w:proofErr w:type="spellEnd"/>
+      <w:r>
+        <w:t>=/</w:t>
+      </w:r>
+      <w:proofErr w:type="spellStart"/>
+      <w:r>
+        <w:t>opt</w:t>
+      </w:r>
+      <w:proofErr w:type="spellEnd"/>
+      <w:r>
+        <w:t>/</w:t>
+      </w:r>
+      <w:proofErr w:type="spellStart"/>
+      <w:r>
+        <w:t>sts-bundle</w:t>
+      </w:r>
+      <w:proofErr w:type="spellEnd"/>
+      <w:r>
+        <w:t>/sts-3.9.6.RELEASE/</w:t>
+      </w:r>
+      <w:proofErr w:type="spellStart"/>
+      <w:r>
+        <w:t>icon.xpm</w:t>
+      </w:r>
+      <w:proofErr w:type="spellEnd"/>
+    </w:p>
+    <w:p>
+      <w:proofErr w:type="spellStart"/>
+      <w:r>
+        <w:t>StartupNotify</w:t>
+      </w:r>
+      <w:proofErr w:type="spellEnd"/>
+      <w:r>
+        <w:t>=</w:t>
+      </w:r>
+      <w:proofErr w:type="spellStart"/>
+      <w:r>
+        <w:t>true</w:t>
+      </w:r>
+      <w:proofErr w:type="spellEnd"/>
+    </w:p>
+    <w:p>
+      <w:r>
+        <w:t>Terminal=false</w:t>
+      </w:r>
+    </w:p>
+    <w:p>
+      <w:proofErr w:type="spellStart"/>
+      <w:r>
+        <w:t>Type</w:t>
+      </w:r>
+      <w:proofErr w:type="spellEnd"/>
+      <w:r>
+        <w:t>=</w:t>
+      </w:r>
+      <w:proofErr w:type="spellStart"/>
+      <w:r>
+        <w:t>Application</w:t>
+      </w:r>
+      <w:proofErr w:type="spellEnd"/>
+    </w:p>
+    <w:p>
+      <w:proofErr w:type="spellStart"/>
+      <w:r>
+        <w:t>Categories</w:t>
+      </w:r>
+      <w:proofErr w:type="spellEnd"/>
+      <w:r>
+        <w:t>=</w:t>
+      </w:r>
+      <w:proofErr w:type="spellStart"/>
+      <w:proofErr w:type="gramStart"/>
+      <w:r>
+        <w:t>Development;IDE</w:t>
+      </w:r>
+      <w:proofErr w:type="gramEnd"/>
+      <w:r>
+        <w:t>;Java</w:t>
+      </w:r>
+      <w:proofErr w:type="spellEnd"/>
+      <w:r>
+        <w:t>;</w:t>
+      </w:r>
+    </w:p>
+    <w:p>
+      <w:r>
+        <w:t xml:space="preserve">Salve o arquivo. Agora </w:t>
+      </w:r>
+      <w:r>
+        <w:t>você pode acessar o STS a partir do seu desktop, digitando apenas STS</w:t>
+      </w:r>
+    </w:p>
+    <w:p>
+      <w:pPr>
+        <w:rPr>
+          <w:b/>
+          <w:u w:val="single"/>
+        </w:rPr>
+      </w:pPr>
+      <w:proofErr w:type="spellStart"/>
+      <w:r>
+        <w:rPr>
+          <w:b/>
+          <w:u w:val="single"/>
+        </w:rPr>
+        <w:t>Tomcat</w:t>
+      </w:r>
+      <w:proofErr w:type="spellEnd"/>
+    </w:p>
+    <w:p>
+      <w:r>
+        <w:t xml:space="preserve">Toda aplicação web necessita de </w:t>
+      </w:r>
+      <w:proofErr w:type="gramStart"/>
+      <w:r>
+        <w:t>um</w:t>
+      </w:r>
+      <w:r>
+        <w:t xml:space="preserve"> </w:t>
+      </w:r>
+      <w:r>
+        <w:t>plataforma</w:t>
+      </w:r>
+      <w:proofErr w:type="gramEnd"/>
+      <w:r>
+        <w:t xml:space="preserve"> que execute a nossa aplicação deixando-a disponível na rede</w:t>
+      </w:r>
+      <w:r>
+        <w:t>. Nesse caso não utilizaremos um servidor web, pois um servidor web é robusto</w:t>
+      </w:r>
+      <w:r>
+        <w:t xml:space="preserve"> e possui características que não necessitaremos em um primeiro momento</w:t>
+      </w:r>
+      <w:r>
+        <w:t xml:space="preserve">, por isso utilizaremos um container, uma </w:t>
+      </w:r>
+      <w:r>
+        <w:t xml:space="preserve">plataforma </w:t>
+      </w:r>
+      <w:r>
+        <w:t xml:space="preserve">que possui o básico para disponibilizar um conteúdo web, nesse caso utilizaremos o </w:t>
+      </w:r>
+      <w:proofErr w:type="spellStart"/>
+      <w:r>
+        <w:t>Tomcat</w:t>
+      </w:r>
+      <w:proofErr w:type="spellEnd"/>
+      <w:r>
+        <w:t>, ele é um container muito utilizado pela comunidade.</w:t>
+      </w:r>
+      <w:r>
+        <w:t xml:space="preserve"> </w:t>
+      </w:r>
+      <w:r>
+        <w:t>Você também pode utilizar</w:t>
+      </w:r>
+      <w:r>
+        <w:t xml:space="preserve"> o </w:t>
+      </w:r>
+      <w:proofErr w:type="spellStart"/>
+      <w:r>
+        <w:t>Tomcat</w:t>
+      </w:r>
+      <w:proofErr w:type="spellEnd"/>
+      <w:r>
+        <w:t xml:space="preserve"> em ambiente de produção, funcionará normalmente, uma vez que o Spring já abstrai muitas tecnologias que um servidor web fornece.</w:t>
+      </w:r>
+    </w:p>
+    <w:p>
+      <w:r>
+        <w:t xml:space="preserve">Voltemos ao terminal. </w:t>
+      </w:r>
+      <w:r>
+        <w:t xml:space="preserve">Por questão de segurança, criaremos um usuário apenas para o </w:t>
+      </w:r>
+      <w:proofErr w:type="spellStart"/>
+      <w:r>
+        <w:t>tomcat</w:t>
+      </w:r>
+      <w:proofErr w:type="spellEnd"/>
+      <w:r>
+        <w:t>. Primeiro criaremos um grupo</w:t>
+      </w:r>
+    </w:p>
+    <w:p>
+      <w:r>
+        <w:t xml:space="preserve">$ </w:t>
+      </w:r>
+      <w:proofErr w:type="spellStart"/>
+      <w:r>
+        <w:t>sudo</w:t>
+      </w:r>
+      <w:proofErr w:type="spellEnd"/>
+      <w:r>
+        <w:t xml:space="preserve"> </w:t>
+      </w:r>
+      <w:proofErr w:type="spellStart"/>
+      <w:r>
+        <w:t>groupadd</w:t>
+      </w:r>
+      <w:proofErr w:type="spellEnd"/>
+      <w:r>
+        <w:t xml:space="preserve"> tomcat</w:t>
+      </w:r>
+      <w:r>
+        <w:t>9</w:t>
+      </w:r>
+    </w:p>
+    <w:p>
+      <w:r>
+        <w:t xml:space="preserve">Agora criaremos o usuário tomcat9. No comando abaixo estamos configurando o </w:t>
+      </w:r>
+      <w:proofErr w:type="spellStart"/>
+      <w:r>
+        <w:t>shell</w:t>
+      </w:r>
+      <w:proofErr w:type="spellEnd"/>
+      <w:r>
+        <w:t xml:space="preserve"> desse usuário para false, assim ninguém conseguirá </w:t>
+      </w:r>
+      <w:r>
+        <w:t>efetuar login</w:t>
+      </w:r>
+      <w:r>
+        <w:t xml:space="preserve"> com essa conta; depois adicionamos no grupo criado acima </w:t>
+      </w:r>
+      <w:r>
+        <w:t>sendo</w:t>
+      </w:r>
+      <w:r>
+        <w:t xml:space="preserve"> o diretório home </w:t>
+      </w:r>
+      <w:r>
+        <w:t>o diretório</w:t>
+      </w:r>
+      <w:r>
+        <w:t xml:space="preserve"> /</w:t>
+      </w:r>
+      <w:proofErr w:type="spellStart"/>
+      <w:r>
+        <w:t>opt</w:t>
+      </w:r>
+      <w:proofErr w:type="spellEnd"/>
+      <w:r>
+        <w:t>/</w:t>
+      </w:r>
+      <w:proofErr w:type="spellStart"/>
+      <w:r>
+        <w:t>tomcat</w:t>
+      </w:r>
+      <w:proofErr w:type="spellEnd"/>
+      <w:r>
+        <w:t xml:space="preserve"> (esse diretório será o diretório de instalação do</w:t>
+      </w:r>
+      <w:r>
+        <w:t xml:space="preserve"> </w:t>
+      </w:r>
+      <w:proofErr w:type="spellStart"/>
+      <w:r>
+        <w:t>T</w:t>
+      </w:r>
+      <w:r>
+        <w:t>omcat</w:t>
+      </w:r>
+      <w:proofErr w:type="spellEnd"/>
+      <w:r>
+        <w:t>, criaremos mais a frente</w:t>
+      </w:r>
+      <w:r>
+        <w:t xml:space="preserve">); por </w:t>
+      </w:r>
+      <w:r>
+        <w:t xml:space="preserve">fim informado </w:t>
+      </w:r>
+      <w:r>
+        <w:t>o usuário</w:t>
+      </w:r>
+      <w:r>
+        <w:t>, tomcat9</w:t>
+      </w:r>
+      <w:r>
+        <w:t xml:space="preserve">: </w:t>
+      </w:r>
+    </w:p>
+    <w:p>
+      <w:r>
+        <w:t xml:space="preserve">$ </w:t>
+      </w:r>
+      <w:proofErr w:type="spellStart"/>
+      <w:r>
+        <w:t>sudo</w:t>
+      </w:r>
+      <w:proofErr w:type="spellEnd"/>
+      <w:r>
+        <w:t xml:space="preserve"> </w:t>
+      </w:r>
+      <w:proofErr w:type="spellStart"/>
+      <w:r>
+        <w:t>useradd</w:t>
+      </w:r>
+      <w:proofErr w:type="spellEnd"/>
+      <w:r>
+        <w:t xml:space="preserve"> -</w:t>
+      </w:r>
+      <w:r>
+        <w:t>s</w:t>
+      </w:r>
+      <w:r>
+        <w:t xml:space="preserve"> /bin/false</w:t>
+      </w:r>
+      <w:r>
+        <w:t xml:space="preserve"> -g tomcat9 -d /</w:t>
+      </w:r>
+      <w:proofErr w:type="spellStart"/>
+      <w:r>
+        <w:t>opt</w:t>
+      </w:r>
+      <w:proofErr w:type="spellEnd"/>
+      <w:r>
+        <w:t>/</w:t>
+      </w:r>
+      <w:proofErr w:type="spellStart"/>
+      <w:r>
+        <w:t>tomcat</w:t>
+      </w:r>
+      <w:proofErr w:type="spellEnd"/>
+      <w:r>
+        <w:t xml:space="preserve"> tomcat9</w:t>
+      </w:r>
+    </w:p>
+    <w:p>
+      <w:r>
+        <w:t>A</w:t>
+      </w:r>
+      <w:r>
+        <w:t>cesse o diretório /</w:t>
+      </w:r>
+      <w:proofErr w:type="spellStart"/>
+      <w:r>
+        <w:t>opt</w:t>
+      </w:r>
+      <w:proofErr w:type="spellEnd"/>
+      <w:r>
+        <w:t>/. Primeiro faremos o download do pacote</w:t>
+      </w:r>
+      <w:r>
+        <w:t xml:space="preserve"> de instalação </w:t>
+      </w:r>
+      <w:proofErr w:type="spellStart"/>
+      <w:r>
+        <w:t>Tomcat</w:t>
+      </w:r>
+      <w:proofErr w:type="spellEnd"/>
+      <w:r>
+        <w:t>,</w:t>
+      </w:r>
+      <w:r>
+        <w:t xml:space="preserve"> assim</w:t>
+      </w:r>
+      <w:r>
+        <w:t xml:space="preserve"> como a instalação do STS também não utilizaremos o APT-GET. Para fazer o download acesse o site do fabricante </w:t>
+      </w:r>
+      <w:hyperlink r:id="rId18" w:history="1">
+        <w:r>
+          <w:rPr>
+            <w:rStyle w:val="Hyperlink"/>
+          </w:rPr>
+          <w:t>https://tomcat.apache.org</w:t>
+        </w:r>
+      </w:hyperlink>
+      <w:r>
+        <w:t xml:space="preserve">, na área de Download clique em </w:t>
+      </w:r>
+      <w:proofErr w:type="spellStart"/>
+      <w:r>
+        <w:t>Tomcat</w:t>
+      </w:r>
+      <w:proofErr w:type="spellEnd"/>
+      <w:r>
+        <w:t xml:space="preserve"> 9, na próxima página, localize a seção 9.0.13, </w:t>
+      </w:r>
+      <w:r>
+        <w:t>no tópico Core localize o link “</w:t>
+      </w:r>
+      <w:r>
+        <w:t>tar.gz (</w:t>
+      </w:r>
+      <w:proofErr w:type="spellStart"/>
+      <w:r>
+        <w:t>pgp</w:t>
+      </w:r>
+      <w:proofErr w:type="spellEnd"/>
+      <w:r>
+        <w:t>, sha512)</w:t>
+      </w:r>
+      <w:r>
+        <w:t>”, clique com o botão direito em cima deste link e selecione a opção Copiar Link. Agora no terminal digite:</w:t>
+      </w:r>
+    </w:p>
+    <w:p>
+      <w:r>
+        <w:lastRenderedPageBreak/>
+        <w:t xml:space="preserve">$ </w:t>
+      </w:r>
+      <w:proofErr w:type="spellStart"/>
+      <w:r>
+        <w:t>sudo</w:t>
+      </w:r>
+      <w:proofErr w:type="spellEnd"/>
+      <w:r>
+        <w:t xml:space="preserve"> </w:t>
+      </w:r>
+      <w:proofErr w:type="spellStart"/>
+      <w:r>
+        <w:t>wget</w:t>
+      </w:r>
+      <w:proofErr w:type="spellEnd"/>
+      <w:r>
+        <w:t xml:space="preserve"> </w:t>
+      </w:r>
+      <w:hyperlink r:id="rId19" w:history="1">
+        <w:r>
+          <w:rPr>
+            <w:rStyle w:val="Hyperlink"/>
+          </w:rPr>
+          <w:t>https://www.apache.org/dist/tomcat/tomcat-9/v9.0.13/bin/apache-tomcat-9.0.13.tar.gz</w:t>
+        </w:r>
+      </w:hyperlink>
+    </w:p>
+    <w:p>
+      <w:r>
+        <w:t xml:space="preserve">Aguarde o termino do download. Se você digitar o comando </w:t>
+      </w:r>
+      <w:proofErr w:type="spellStart"/>
+      <w:r>
+        <w:t>ls</w:t>
+      </w:r>
+      <w:proofErr w:type="spellEnd"/>
+      <w:r>
+        <w:t>, verificará que possui um arquivo “</w:t>
+      </w:r>
+      <w:r>
+        <w:t>apache-tomcat-9.0.13.tar.gz.</w:t>
+      </w:r>
+      <w:r>
+        <w:t>”.</w:t>
+      </w:r>
+      <w:r>
+        <w:t xml:space="preserve"> Agora criaremos o nosso diretório de instalação:</w:t>
+      </w:r>
+    </w:p>
+    <w:p>
+      <w:r>
+        <w:t xml:space="preserve">$ </w:t>
+      </w:r>
+      <w:proofErr w:type="spellStart"/>
+      <w:r>
+        <w:t>sudo</w:t>
+      </w:r>
+      <w:proofErr w:type="spellEnd"/>
+      <w:r>
+        <w:t xml:space="preserve"> </w:t>
+      </w:r>
+      <w:proofErr w:type="spellStart"/>
+      <w:r>
+        <w:t>mkdir</w:t>
+      </w:r>
+      <w:proofErr w:type="spellEnd"/>
+      <w:r>
+        <w:t xml:space="preserve"> </w:t>
+      </w:r>
+      <w:proofErr w:type="spellStart"/>
+      <w:r>
+        <w:t>tomcat</w:t>
+      </w:r>
+      <w:proofErr w:type="spellEnd"/>
+    </w:p>
+    <w:p>
+      <w:r>
+        <w:t xml:space="preserve">Agora descompactaremos </w:t>
+      </w:r>
+      <w:r>
+        <w:t>o conteúdo do arquivo para dentro do nosso diretório de instalação:</w:t>
+      </w:r>
+    </w:p>
+    <w:p>
+      <w:proofErr w:type="spellStart"/>
+      <w:r>
+        <w:t>sudo</w:t>
+      </w:r>
+      <w:proofErr w:type="spellEnd"/>
+      <w:r>
+        <w:t xml:space="preserve"> </w:t>
+      </w:r>
+      <w:proofErr w:type="spellStart"/>
+      <w:r>
+        <w:t>tar</w:t>
+      </w:r>
+      <w:proofErr w:type="spellEnd"/>
+      <w:r>
+        <w:t xml:space="preserve"> </w:t>
+      </w:r>
+      <w:proofErr w:type="spellStart"/>
+      <w:r>
+        <w:t>xzvf</w:t>
+      </w:r>
+      <w:proofErr w:type="spellEnd"/>
+      <w:r>
+        <w:t xml:space="preserve"> apache-tomcat-9.0.13.tar.gz -C /</w:t>
+      </w:r>
+      <w:proofErr w:type="spellStart"/>
+      <w:r>
+        <w:t>opt</w:t>
+      </w:r>
+      <w:proofErr w:type="spellEnd"/>
+      <w:r>
+        <w:t>/</w:t>
+      </w:r>
+      <w:proofErr w:type="spellStart"/>
+      <w:r>
+        <w:t>tomcat</w:t>
+      </w:r>
+      <w:proofErr w:type="spellEnd"/>
+      <w:r>
+        <w:t xml:space="preserve"> --strip-</w:t>
+      </w:r>
+      <w:proofErr w:type="spellStart"/>
+      <w:r>
+        <w:t>components</w:t>
+      </w:r>
+      <w:proofErr w:type="spellEnd"/>
+      <w:r>
+        <w:t xml:space="preserve">=1 </w:t>
+      </w:r>
+    </w:p>
+    <w:p>
+      <w:r>
+        <w:t>Vamos acessar o diretório de instalação:</w:t>
+      </w:r>
+    </w:p>
+    <w:p>
+      <w:r>
+        <w:t xml:space="preserve">$ </w:t>
+      </w:r>
+      <w:proofErr w:type="spellStart"/>
+      <w:r>
+        <w:t>cd</w:t>
+      </w:r>
+      <w:proofErr w:type="spellEnd"/>
+      <w:r>
+        <w:t xml:space="preserve"> </w:t>
+      </w:r>
+      <w:proofErr w:type="spellStart"/>
+      <w:r>
+        <w:t>tomcat</w:t>
+      </w:r>
+      <w:proofErr w:type="spellEnd"/>
+    </w:p>
+    <w:p>
+      <w:r>
+        <w:t>Dê ao grupo de usuário que criamos, permissão de dono</w:t>
+      </w:r>
+      <w:r>
+        <w:t xml:space="preserve"> para o diretório </w:t>
+      </w:r>
+      <w:r>
+        <w:t>/</w:t>
+      </w:r>
+      <w:proofErr w:type="spellStart"/>
+      <w:r>
+        <w:t>opt</w:t>
+      </w:r>
+      <w:proofErr w:type="spellEnd"/>
+      <w:r>
+        <w:t>/</w:t>
+      </w:r>
+      <w:proofErr w:type="spellStart"/>
+      <w:r>
+        <w:t>tomcat</w:t>
+      </w:r>
+      <w:proofErr w:type="spellEnd"/>
+      <w:r>
+        <w:t>:</w:t>
+      </w:r>
+    </w:p>
+    <w:p>
+      <w:r>
+        <w:t xml:space="preserve">$ </w:t>
+      </w:r>
+      <w:proofErr w:type="spellStart"/>
+      <w:r>
+        <w:t>sudo</w:t>
+      </w:r>
+      <w:proofErr w:type="spellEnd"/>
+      <w:r>
+        <w:t xml:space="preserve"> </w:t>
+      </w:r>
+      <w:proofErr w:type="spellStart"/>
+      <w:r>
+        <w:t>chgrp</w:t>
+      </w:r>
+      <w:proofErr w:type="spellEnd"/>
+      <w:r>
+        <w:t xml:space="preserve"> -R tomcat</w:t>
+      </w:r>
+      <w:r>
+        <w:t>9</w:t>
+      </w:r>
+      <w:r>
+        <w:t xml:space="preserve"> /</w:t>
+      </w:r>
+      <w:proofErr w:type="spellStart"/>
+      <w:r>
+        <w:t>opt</w:t>
+      </w:r>
+      <w:proofErr w:type="spellEnd"/>
+      <w:r>
+        <w:t>/</w:t>
+      </w:r>
+      <w:proofErr w:type="spellStart"/>
+      <w:r>
+        <w:t>tomcat</w:t>
+      </w:r>
+      <w:proofErr w:type="spellEnd"/>
+    </w:p>
+    <w:p>
+      <w:r>
+        <w:t xml:space="preserve">Agora, conceda permissão de </w:t>
+      </w:r>
+      <w:r>
+        <w:t>leitura</w:t>
+      </w:r>
+      <w:r>
+        <w:t xml:space="preserve"> para o diretório </w:t>
+      </w:r>
+      <w:proofErr w:type="spellStart"/>
+      <w:r>
+        <w:t>conf</w:t>
+      </w:r>
+      <w:proofErr w:type="spellEnd"/>
+      <w:r>
+        <w:t xml:space="preserve"> e todo seu conteúdo e permissão de execução.</w:t>
+      </w:r>
+    </w:p>
+    <w:p>
+      <w:r>
+        <w:t xml:space="preserve">$ </w:t>
+      </w:r>
+      <w:proofErr w:type="spellStart"/>
+      <w:r>
+        <w:t>sudo</w:t>
+      </w:r>
+      <w:proofErr w:type="spellEnd"/>
+      <w:r>
+        <w:t xml:space="preserve"> </w:t>
+      </w:r>
+      <w:proofErr w:type="spellStart"/>
+      <w:r>
+        <w:t>chmod</w:t>
+      </w:r>
+      <w:proofErr w:type="spellEnd"/>
+      <w:r>
+        <w:t xml:space="preserve"> -R </w:t>
+      </w:r>
+      <w:proofErr w:type="spellStart"/>
+      <w:r>
+        <w:t>g+r</w:t>
+      </w:r>
+      <w:proofErr w:type="spellEnd"/>
+      <w:r>
+        <w:t xml:space="preserve"> </w:t>
+      </w:r>
+      <w:proofErr w:type="spellStart"/>
+      <w:r>
+        <w:t>conf</w:t>
+      </w:r>
+      <w:proofErr w:type="spellEnd"/>
+    </w:p>
+    <w:p>
+      <w:r>
+        <w:t xml:space="preserve">$ </w:t>
+      </w:r>
+      <w:proofErr w:type="spellStart"/>
+      <w:r>
+        <w:t>sudo</w:t>
+      </w:r>
+      <w:proofErr w:type="spellEnd"/>
+      <w:r>
+        <w:t xml:space="preserve"> </w:t>
+      </w:r>
+      <w:proofErr w:type="spellStart"/>
+      <w:r>
+        <w:t>chmod</w:t>
+      </w:r>
+      <w:proofErr w:type="spellEnd"/>
+      <w:r>
+        <w:t xml:space="preserve"> </w:t>
+      </w:r>
+      <w:proofErr w:type="spellStart"/>
+      <w:r>
+        <w:t>g+x</w:t>
+      </w:r>
+      <w:proofErr w:type="spellEnd"/>
+      <w:r>
+        <w:t xml:space="preserve"> </w:t>
+      </w:r>
+      <w:proofErr w:type="spellStart"/>
+      <w:r>
+        <w:t>conf</w:t>
+      </w:r>
+      <w:proofErr w:type="spellEnd"/>
+    </w:p>
+    <w:p>
+      <w:r>
+        <w:t xml:space="preserve">Faça com que o usuário que criamos seja dono dos diretórios </w:t>
+      </w:r>
+      <w:proofErr w:type="spellStart"/>
+      <w:r>
+        <w:t>webapps</w:t>
+      </w:r>
+      <w:proofErr w:type="spellEnd"/>
+      <w:r>
+        <w:t xml:space="preserve">, </w:t>
+      </w:r>
+      <w:proofErr w:type="spellStart"/>
+      <w:r>
+        <w:t>work</w:t>
+      </w:r>
+      <w:proofErr w:type="spellEnd"/>
+      <w:r>
+        <w:t xml:space="preserve">, </w:t>
+      </w:r>
+      <w:proofErr w:type="spellStart"/>
+      <w:r>
+        <w:t>temp</w:t>
+      </w:r>
+      <w:proofErr w:type="spellEnd"/>
+      <w:r>
+        <w:t xml:space="preserve"> e logs</w:t>
+      </w:r>
+    </w:p>
+    <w:p>
+      <w:r>
+        <w:t xml:space="preserve">$ </w:t>
+      </w:r>
+      <w:proofErr w:type="spellStart"/>
+      <w:r>
+        <w:t>sudo</w:t>
+      </w:r>
+      <w:proofErr w:type="spellEnd"/>
+      <w:r>
+        <w:t xml:space="preserve"> </w:t>
+      </w:r>
+      <w:proofErr w:type="spellStart"/>
+      <w:r>
+        <w:t>chown</w:t>
+      </w:r>
+      <w:proofErr w:type="spellEnd"/>
+      <w:r>
+        <w:t xml:space="preserve"> -R tomcat</w:t>
+      </w:r>
+      <w:r>
+        <w:t>9</w:t>
+      </w:r>
+      <w:r>
+        <w:t xml:space="preserve"> </w:t>
+      </w:r>
+      <w:proofErr w:type="spellStart"/>
+      <w:r>
+        <w:t>webapps</w:t>
+      </w:r>
+      <w:proofErr w:type="spellEnd"/>
+      <w:r>
+        <w:t xml:space="preserve">/ </w:t>
+      </w:r>
+      <w:proofErr w:type="spellStart"/>
+      <w:r>
+        <w:t>work</w:t>
+      </w:r>
+      <w:proofErr w:type="spellEnd"/>
+      <w:r>
+        <w:t xml:space="preserve">/ </w:t>
+      </w:r>
+      <w:proofErr w:type="spellStart"/>
+      <w:r>
+        <w:t>temp</w:t>
+      </w:r>
+      <w:proofErr w:type="spellEnd"/>
+      <w:r>
+        <w:t>/ logs/</w:t>
+      </w:r>
+    </w:p>
+    <w:p>
+      <w:r>
+        <w:t xml:space="preserve">Agora vamos criar um arquivo para você controlar o </w:t>
+      </w:r>
+      <w:proofErr w:type="spellStart"/>
+      <w:r>
+        <w:t>T</w:t>
+      </w:r>
+      <w:r>
+        <w:t>omcat</w:t>
+      </w:r>
+      <w:proofErr w:type="spellEnd"/>
+      <w:r>
+        <w:t xml:space="preserve"> como serviço, facilitando quando for necessário reiniciar o serviço do </w:t>
+      </w:r>
+      <w:proofErr w:type="spellStart"/>
+      <w:r>
+        <w:t>T</w:t>
+      </w:r>
+      <w:r>
+        <w:t>omcat</w:t>
+      </w:r>
+      <w:proofErr w:type="spellEnd"/>
+      <w:r>
+        <w:t xml:space="preserve">. </w:t>
+      </w:r>
+    </w:p>
+    <w:p>
+      <w:r>
+        <w:t>Primeiro você precisa localizar o caminho de instalação do nosso JDK, o Kit de desenvolvimento do Java. Execute o comando para listar o diretório do JDK:</w:t>
+      </w:r>
+    </w:p>
+    <w:p>
+      <w:r>
+        <w:t xml:space="preserve">$ </w:t>
+      </w:r>
+      <w:proofErr w:type="spellStart"/>
+      <w:r>
+        <w:t>sudo</w:t>
+      </w:r>
+      <w:proofErr w:type="spellEnd"/>
+      <w:r>
+        <w:t xml:space="preserve"> </w:t>
+      </w:r>
+      <w:proofErr w:type="spellStart"/>
+      <w:r>
+        <w:t>update-java-alternatives</w:t>
+      </w:r>
+      <w:proofErr w:type="spellEnd"/>
+      <w:r>
+        <w:t xml:space="preserve"> -l</w:t>
+      </w:r>
+    </w:p>
+    <w:p>
+      <w:r>
+        <w:t>Você terá o seguinte resultado, porém o seu caminho pode estar diferente ou até mesmo o nome do pacote JDK.</w:t>
+      </w:r>
+    </w:p>
+    <w:p>
+      <w:r>
+        <w:rPr>
+          <w:noProof/>
+        </w:rPr>
+        <w:drawing>
+          <wp:inline distT="0" distB="0" distL="0" distR="0">
+            <wp:extent cx="5391150" cy="431800"/>
+            <wp:effectExtent l="0" t="0" r="0" b="6350"/>
+            <wp:docPr id="6" name="Imagem 6"/>
+            <wp:cNvGraphicFramePr>
+              <a:graphicFrameLocks xmlns:a="http://schemas.openxmlformats.org/drawingml/2006/main" noChangeAspect="1"/>
+            </wp:cNvGraphicFramePr>
+            <a:graphic xmlns:a="http://schemas.openxmlformats.org/drawingml/2006/main">
+              <a:graphicData uri="http://schemas.openxmlformats.org/drawingml/2006/picture">
+                <pic:pic xmlns:pic="http://schemas.openxmlformats.org/drawingml/2006/picture">
+                  <pic:nvPicPr>
+                    <pic:cNvPr id="0" name="Picture 1"/>
+                    <pic:cNvPicPr>
+                      <a:picLocks noChangeAspect="1" noChangeArrowheads="1"/>
+                    </pic:cNvPicPr>
+                  </pic:nvPicPr>
+                  <pic:blipFill>
+                    <a:blip r:embed="rId20">
+                      <a:extLst>
+                        <a:ext uri="{28A0092B-C50C-407E-A947-70E740481C1C}">
+                          <a14:useLocalDpi xmlns:a14="http://schemas.microsoft.com/office/drawing/2010/main" val="0"/>
+                        </a:ext>
+                      </a:extLst>
+                    </a:blip>
+                    <a:srcRect/>
+                    <a:stretch>
+                      <a:fillRect/>
+                    </a:stretch>
+                  </pic:blipFill>
+                  <pic:spPr bwMode="auto">
+                    <a:xfrm>
+                      <a:off x="0" y="0"/>
+                      <a:ext cx="5391150" cy="431800"/>
+                    </a:xfrm>
+                    <a:prstGeom prst="rect">
+                      <a:avLst/>
+                    </a:prstGeom>
+                    <a:noFill/>
+                    <a:ln>
+                      <a:noFill/>
+                    </a:ln>
+                  </pic:spPr>
+                </pic:pic>
+              </a:graphicData>
+            </a:graphic>
+          </wp:inline>
+        </w:drawing>
+      </w:r>
+    </w:p>
     <w:p/>
     <w:p>
       <w:r>
-        <w:t>Falta IDE e Tomcat</w:t>
+        <w:t>Caso localize o pacote, vamos criar o arquivo. Para criar esse arquivo você pode utilizar o seu editor de texto favorito, aqui utilizo o nano:</w:t>
+      </w:r>
+    </w:p>
+    <w:p>
+      <w:proofErr w:type="spellStart"/>
+      <w:r>
+        <w:t>sudo</w:t>
+      </w:r>
+      <w:proofErr w:type="spellEnd"/>
+      <w:r>
+        <w:t xml:space="preserve"> nano /</w:t>
+      </w:r>
+      <w:proofErr w:type="spellStart"/>
+      <w:r>
+        <w:t>etc</w:t>
+      </w:r>
+      <w:proofErr w:type="spellEnd"/>
+      <w:r>
+        <w:t>/</w:t>
+      </w:r>
+      <w:proofErr w:type="spellStart"/>
+      <w:r>
+        <w:t>systemd</w:t>
+      </w:r>
+      <w:proofErr w:type="spellEnd"/>
+      <w:r>
+        <w:t>/system/</w:t>
+      </w:r>
+      <w:proofErr w:type="spellStart"/>
+      <w:r>
+        <w:t>tomcat.service</w:t>
+      </w:r>
+      <w:proofErr w:type="spellEnd"/>
+    </w:p>
+    <w:p>
+      <w:r>
+        <w:t>C</w:t>
+      </w:r>
+      <w:r>
+        <w:t>opie e cole o conteúdo abaixo, porém verifique se os caminhos e o usuário estão corretos:</w:t>
+      </w:r>
+    </w:p>
+    <w:p>
+      <w:r>
+        <w:t>[Unit]</w:t>
+      </w:r>
+    </w:p>
+    <w:p>
+      <w:proofErr w:type="spellStart"/>
+      <w:r>
+        <w:t>Description</w:t>
+      </w:r>
+      <w:proofErr w:type="spellEnd"/>
+      <w:r>
+        <w:t xml:space="preserve">=Apache </w:t>
+      </w:r>
+      <w:proofErr w:type="spellStart"/>
+      <w:r>
+        <w:t>Tomcat</w:t>
+      </w:r>
+      <w:proofErr w:type="spellEnd"/>
+      <w:r>
+        <w:t xml:space="preserve"> Web </w:t>
+      </w:r>
+      <w:proofErr w:type="spellStart"/>
+      <w:r>
+        <w:t>Application</w:t>
+      </w:r>
+      <w:proofErr w:type="spellEnd"/>
+      <w:r>
+        <w:t xml:space="preserve"> Container</w:t>
+      </w:r>
+    </w:p>
+    <w:p>
+      <w:proofErr w:type="spellStart"/>
+      <w:r>
+        <w:t>After</w:t>
+      </w:r>
+      <w:proofErr w:type="spellEnd"/>
+      <w:r>
+        <w:t>=</w:t>
+      </w:r>
+      <w:proofErr w:type="spellStart"/>
+      <w:r>
+        <w:t>network.target</w:t>
+      </w:r>
+      <w:proofErr w:type="spellEnd"/>
+    </w:p>
+    <w:p/>
+    <w:p>
+      <w:r>
+        <w:t>[Service]</w:t>
+      </w:r>
+    </w:p>
+    <w:p>
+      <w:proofErr w:type="spellStart"/>
+      <w:r>
+        <w:t>Type</w:t>
+      </w:r>
+      <w:proofErr w:type="spellEnd"/>
+      <w:r>
+        <w:t>=</w:t>
+      </w:r>
+      <w:proofErr w:type="spellStart"/>
+      <w:r>
+        <w:t>forking</w:t>
+      </w:r>
+      <w:proofErr w:type="spellEnd"/>
+    </w:p>
+    <w:p/>
+    <w:p>
+      <w:proofErr w:type="spellStart"/>
+      <w:r>
+        <w:t>Environment</w:t>
+      </w:r>
+      <w:proofErr w:type="spellEnd"/>
+      <w:r>
+        <w:t>=JAVA_HOME=/</w:t>
+      </w:r>
+      <w:proofErr w:type="spellStart"/>
+      <w:r>
+        <w:t>usr</w:t>
+      </w:r>
+      <w:proofErr w:type="spellEnd"/>
+      <w:r>
+        <w:t>/</w:t>
+      </w:r>
+      <w:proofErr w:type="spellStart"/>
+      <w:r>
+        <w:t>lib</w:t>
+      </w:r>
+      <w:proofErr w:type="spellEnd"/>
+      <w:r>
+        <w:t>/</w:t>
+      </w:r>
+      <w:proofErr w:type="spellStart"/>
+      <w:r>
+        <w:t>jvm</w:t>
+      </w:r>
+      <w:proofErr w:type="spellEnd"/>
+      <w:r>
+        <w:t>/java-1.11.0-openjdk-amd64</w:t>
+      </w:r>
+    </w:p>
+    <w:p>
+      <w:proofErr w:type="spellStart"/>
+      <w:r>
+        <w:t>Environment</w:t>
+      </w:r>
+      <w:proofErr w:type="spellEnd"/>
+      <w:r>
+        <w:t>=CATALINA_PID=/</w:t>
+      </w:r>
+      <w:proofErr w:type="spellStart"/>
+      <w:r>
+        <w:t>opt</w:t>
+      </w:r>
+      <w:proofErr w:type="spellEnd"/>
+      <w:r>
+        <w:t>/</w:t>
+      </w:r>
+      <w:proofErr w:type="spellStart"/>
+      <w:r>
+        <w:t>tomcat</w:t>
+      </w:r>
+      <w:proofErr w:type="spellEnd"/>
+      <w:r>
+        <w:t>/</w:t>
+      </w:r>
+      <w:proofErr w:type="spellStart"/>
+      <w:r>
+        <w:t>temp</w:t>
+      </w:r>
+      <w:proofErr w:type="spellEnd"/>
+      <w:r>
+        <w:t>/tomcat9.pid</w:t>
+      </w:r>
+    </w:p>
+    <w:p>
+      <w:proofErr w:type="spellStart"/>
+      <w:r>
+        <w:t>Environment</w:t>
+      </w:r>
+      <w:proofErr w:type="spellEnd"/>
+      <w:r>
+        <w:t>=CATALINA_HOME=/</w:t>
+      </w:r>
+      <w:proofErr w:type="spellStart"/>
+      <w:r>
+        <w:t>opt</w:t>
+      </w:r>
+      <w:proofErr w:type="spellEnd"/>
+      <w:r>
+        <w:t>/</w:t>
+      </w:r>
+      <w:proofErr w:type="spellStart"/>
+      <w:r>
+        <w:t>tomcat</w:t>
+      </w:r>
+      <w:proofErr w:type="spellEnd"/>
+    </w:p>
+    <w:p>
+      <w:proofErr w:type="spellStart"/>
+      <w:r>
+        <w:t>Environment</w:t>
+      </w:r>
+      <w:proofErr w:type="spellEnd"/>
+      <w:r>
+        <w:t>=CATALINA_BASE=/</w:t>
+      </w:r>
+      <w:proofErr w:type="spellStart"/>
+      <w:r>
+        <w:t>opt</w:t>
+      </w:r>
+      <w:proofErr w:type="spellEnd"/>
+      <w:r>
+        <w:t>/</w:t>
+      </w:r>
+      <w:proofErr w:type="spellStart"/>
+      <w:r>
+        <w:t>tomcat</w:t>
+      </w:r>
+      <w:proofErr w:type="spellEnd"/>
+    </w:p>
+    <w:p>
+      <w:proofErr w:type="spellStart"/>
+      <w:r>
+        <w:t>Environment</w:t>
+      </w:r>
+      <w:proofErr w:type="spellEnd"/>
+      <w:r>
+        <w:t>='CATALINA_OPTS=-Xms512M -Xmx1024M -server -XX:+</w:t>
+      </w:r>
+      <w:proofErr w:type="spellStart"/>
+      <w:r>
+        <w:t>UseParallelGC</w:t>
+      </w:r>
+      <w:proofErr w:type="spellEnd"/>
+      <w:r>
+        <w:t>'</w:t>
+      </w:r>
+    </w:p>
+    <w:p>
+      <w:proofErr w:type="spellStart"/>
+      <w:r>
+        <w:t>Environment</w:t>
+      </w:r>
+      <w:proofErr w:type="spellEnd"/>
+      <w:r>
+        <w:t>='JAVA_OPTS=-</w:t>
+      </w:r>
+      <w:proofErr w:type="spellStart"/>
+      <w:r>
+        <w:t>Djava.awt.headless</w:t>
+      </w:r>
+      <w:proofErr w:type="spellEnd"/>
+      <w:r>
+        <w:t>=</w:t>
+      </w:r>
+      <w:proofErr w:type="spellStart"/>
+      <w:r>
+        <w:t>true</w:t>
+      </w:r>
+      <w:proofErr w:type="spellEnd"/>
+      <w:r>
+        <w:t xml:space="preserve"> -</w:t>
+      </w:r>
+      <w:proofErr w:type="spellStart"/>
+      <w:r>
+        <w:t>Djava.security.egd</w:t>
+      </w:r>
+      <w:proofErr w:type="spellEnd"/>
+      <w:r>
+        <w:t>=file:/dev/./urandom'</w:t>
+      </w:r>
+    </w:p>
+    <w:p/>
+    <w:p>
+      <w:r>
+        <w:t>ExecStart=/opt/tomcat/bin/startup.sh</w:t>
+      </w:r>
+    </w:p>
+    <w:p>
+      <w:r>
+        <w:t>ExecStop=/opt/tomcat/bin/shutdown.sh</w:t>
+      </w:r>
+    </w:p>
+    <w:p/>
+    <w:p>
+      <w:proofErr w:type="spellStart"/>
+      <w:r>
+        <w:t>User</w:t>
+      </w:r>
+      <w:proofErr w:type="spellEnd"/>
+      <w:r>
+        <w:t>=tomcat9</w:t>
+      </w:r>
+    </w:p>
+    <w:p>
+      <w:proofErr w:type="spellStart"/>
+      <w:r>
+        <w:t>Group</w:t>
+      </w:r>
+      <w:proofErr w:type="spellEnd"/>
+      <w:r>
+        <w:t>=tomcat9</w:t>
+      </w:r>
+    </w:p>
+    <w:p>
+      <w:proofErr w:type="spellStart"/>
+      <w:r>
+        <w:t>UMask</w:t>
+      </w:r>
+      <w:proofErr w:type="spellEnd"/>
+      <w:r>
+        <w:t>=0007</w:t>
+      </w:r>
+    </w:p>
+    <w:p>
+      <w:proofErr w:type="spellStart"/>
+      <w:r>
+        <w:t>RestartSec</w:t>
+      </w:r>
+      <w:proofErr w:type="spellEnd"/>
+      <w:r>
+        <w:t>=10</w:t>
+      </w:r>
+    </w:p>
+    <w:p>
+      <w:proofErr w:type="spellStart"/>
+      <w:r>
+        <w:t>Restart</w:t>
+      </w:r>
+      <w:proofErr w:type="spellEnd"/>
+      <w:r>
+        <w:t>=</w:t>
+      </w:r>
+      <w:proofErr w:type="spellStart"/>
+      <w:r>
+        <w:t>always</w:t>
+      </w:r>
+      <w:proofErr w:type="spellEnd"/>
+    </w:p>
+    <w:p/>
+    <w:p>
+      <w:r>
+        <w:t>[</w:t>
+      </w:r>
+      <w:proofErr w:type="spellStart"/>
+      <w:r>
+        <w:t>Install</w:t>
+      </w:r>
+      <w:proofErr w:type="spellEnd"/>
+      <w:r>
+        <w:t>]</w:t>
+      </w:r>
+    </w:p>
+    <w:p>
+      <w:proofErr w:type="spellStart"/>
+      <w:r>
+        <w:t>WantedBy</w:t>
+      </w:r>
+      <w:proofErr w:type="spellEnd"/>
+      <w:r>
+        <w:t>=</w:t>
+      </w:r>
+      <w:proofErr w:type="spellStart"/>
+      <w:r>
+        <w:t>multi-</w:t>
+      </w:r>
+      <w:proofErr w:type="gramStart"/>
+      <w:r>
+        <w:t>user.target</w:t>
+      </w:r>
+      <w:proofErr w:type="spellEnd"/>
+      <w:proofErr w:type="gramEnd"/>
+    </w:p>
+    <w:p/>
+    <w:p>
+      <w:r>
+        <w:t>Agora iremos recarregar o módulo de serviços do Linux:</w:t>
+      </w:r>
+    </w:p>
+    <w:p>
+      <w:r>
+        <w:t xml:space="preserve">$ </w:t>
+      </w:r>
+      <w:proofErr w:type="spellStart"/>
+      <w:r>
+        <w:t>sudo</w:t>
+      </w:r>
+      <w:proofErr w:type="spellEnd"/>
+      <w:r>
+        <w:t xml:space="preserve"> </w:t>
+      </w:r>
+      <w:proofErr w:type="spellStart"/>
+      <w:r>
+        <w:t>systemctl</w:t>
+      </w:r>
+      <w:proofErr w:type="spellEnd"/>
+      <w:r>
+        <w:t xml:space="preserve"> </w:t>
+      </w:r>
+      <w:proofErr w:type="spellStart"/>
+      <w:r>
+        <w:t>daemon-reload</w:t>
+      </w:r>
+      <w:proofErr w:type="spellEnd"/>
+    </w:p>
+    <w:p>
+      <w:r>
+        <w:t xml:space="preserve">Agora iremos iniciar o serviço do </w:t>
+      </w:r>
+      <w:proofErr w:type="spellStart"/>
+      <w:r>
+        <w:t>tomcat</w:t>
+      </w:r>
+      <w:proofErr w:type="spellEnd"/>
+      <w:r>
+        <w:t xml:space="preserve"> e habilitar o start deste serviço no boot do Linux</w:t>
+      </w:r>
+    </w:p>
+    <w:p>
+      <w:r>
+        <w:t xml:space="preserve">$ </w:t>
+      </w:r>
+      <w:proofErr w:type="spellStart"/>
+      <w:r>
+        <w:t>sudo</w:t>
+      </w:r>
+      <w:proofErr w:type="spellEnd"/>
+      <w:r>
+        <w:t xml:space="preserve"> </w:t>
+      </w:r>
+      <w:proofErr w:type="spellStart"/>
+      <w:r>
+        <w:t>systemctl</w:t>
+      </w:r>
+      <w:proofErr w:type="spellEnd"/>
+      <w:r>
+        <w:t xml:space="preserve"> start </w:t>
+      </w:r>
+      <w:proofErr w:type="spellStart"/>
+      <w:r>
+        <w:t>tomcat</w:t>
+      </w:r>
+      <w:proofErr w:type="spellEnd"/>
+    </w:p>
+    <w:p>
+      <w:r>
+        <w:t xml:space="preserve">$ </w:t>
+      </w:r>
+      <w:proofErr w:type="spellStart"/>
+      <w:r>
+        <w:t>sudo</w:t>
+      </w:r>
+      <w:proofErr w:type="spellEnd"/>
+      <w:r>
+        <w:t xml:space="preserve"> </w:t>
+      </w:r>
+      <w:proofErr w:type="spellStart"/>
+      <w:r>
+        <w:t>systemctl</w:t>
+      </w:r>
+      <w:proofErr w:type="spellEnd"/>
+      <w:r>
+        <w:t xml:space="preserve"> </w:t>
+      </w:r>
+      <w:proofErr w:type="spellStart"/>
+      <w:r>
+        <w:t>enable</w:t>
+      </w:r>
+      <w:proofErr w:type="spellEnd"/>
+      <w:r>
+        <w:t xml:space="preserve"> </w:t>
+      </w:r>
+      <w:proofErr w:type="spellStart"/>
+      <w:r>
+        <w:t>tomcat</w:t>
+      </w:r>
+      <w:proofErr w:type="spellEnd"/>
+    </w:p>
+    <w:p>
+      <w:r>
+        <w:t>Você pode verificar o status do serviço com o comando abaixo:</w:t>
+      </w:r>
+    </w:p>
+    <w:p>
+      <w:r>
+        <w:t xml:space="preserve">$ </w:t>
+      </w:r>
+      <w:proofErr w:type="spellStart"/>
+      <w:r>
+        <w:t>systemctl</w:t>
+      </w:r>
+      <w:proofErr w:type="spellEnd"/>
+      <w:r>
+        <w:t xml:space="preserve"> status </w:t>
+      </w:r>
+      <w:proofErr w:type="spellStart"/>
+      <w:r>
+        <w:t>tomcat</w:t>
+      </w:r>
+      <w:proofErr w:type="spellEnd"/>
+    </w:p>
+    <w:p>
+      <w:r>
+        <w:lastRenderedPageBreak/>
+        <w:t xml:space="preserve">A partir desse momento você já pode acessar o portal do seu container </w:t>
+      </w:r>
+      <w:proofErr w:type="spellStart"/>
+      <w:r>
+        <w:t>T</w:t>
+      </w:r>
+      <w:r>
+        <w:t>omcat</w:t>
+      </w:r>
+      <w:proofErr w:type="spellEnd"/>
+      <w:r>
+        <w:t>, para isso, no browser digite</w:t>
+      </w:r>
+    </w:p>
+    <w:p>
+      <w:hyperlink r:id="rId21" w:history="1">
+        <w:r>
+          <w:rPr>
+            <w:rStyle w:val="Hyperlink"/>
+          </w:rPr>
+          <w:t>http://localhost:8080</w:t>
+        </w:r>
+      </w:hyperlink>
+    </w:p>
+    <w:p>
+      <w:r>
+        <w:rPr>
+          <w:noProof/>
+        </w:rPr>
+        <w:drawing>
+          <wp:inline distT="0" distB="0" distL="0" distR="0">
+            <wp:extent cx="5398770" cy="2969895"/>
+            <wp:effectExtent l="0" t="0" r="0" b="1905"/>
+            <wp:docPr id="10" name="Imagem 10"/>
+            <wp:cNvGraphicFramePr>
+              <a:graphicFrameLocks xmlns:a="http://schemas.openxmlformats.org/drawingml/2006/main" noChangeAspect="1"/>
+            </wp:cNvGraphicFramePr>
+            <a:graphic xmlns:a="http://schemas.openxmlformats.org/drawingml/2006/main">
+              <a:graphicData uri="http://schemas.openxmlformats.org/drawingml/2006/picture">
+                <pic:pic xmlns:pic="http://schemas.openxmlformats.org/drawingml/2006/picture">
+                  <pic:nvPicPr>
+                    <pic:cNvPr id="0" name="Picture 2"/>
+                    <pic:cNvPicPr>
+                      <a:picLocks noChangeAspect="1" noChangeArrowheads="1"/>
+                    </pic:cNvPicPr>
+                  </pic:nvPicPr>
+                  <pic:blipFill>
+                    <a:blip r:embed="rId22">
+                      <a:extLst>
+                        <a:ext uri="{28A0092B-C50C-407E-A947-70E740481C1C}">
+                          <a14:useLocalDpi xmlns:a14="http://schemas.microsoft.com/office/drawing/2010/main" val="0"/>
+                        </a:ext>
+                      </a:extLst>
+                    </a:blip>
+                    <a:srcRect/>
+                    <a:stretch>
+                      <a:fillRect/>
+                    </a:stretch>
+                  </pic:blipFill>
+                  <pic:spPr bwMode="auto">
+                    <a:xfrm>
+                      <a:off x="0" y="0"/>
+                      <a:ext cx="5398770" cy="2969895"/>
+                    </a:xfrm>
+                    <a:prstGeom prst="rect">
+                      <a:avLst/>
+                    </a:prstGeom>
+                    <a:noFill/>
+                    <a:ln>
+                      <a:noFill/>
+                    </a:ln>
+                  </pic:spPr>
+                </pic:pic>
+              </a:graphicData>
+            </a:graphic>
+          </wp:inline>
+        </w:drawing>
+      </w:r>
+    </w:p>
+    <w:p/>
+    <w:p>
+      <w:r>
+        <w:t>Caso você não conseguiu acessar o container, talvez o seu firewall esteja bloqueando</w:t>
+      </w:r>
+      <w:r>
+        <w:t xml:space="preserve"> a porta 8080</w:t>
+      </w:r>
+      <w:r>
+        <w:t xml:space="preserve">, para liberar a porta padrão do </w:t>
+      </w:r>
+      <w:proofErr w:type="spellStart"/>
+      <w:r>
+        <w:t>tomcat</w:t>
+      </w:r>
+      <w:proofErr w:type="spellEnd"/>
+      <w:r>
+        <w:t>, 8080, digite o comando abaixo:</w:t>
+      </w:r>
+    </w:p>
+    <w:p>
+      <w:r>
+        <w:t xml:space="preserve">$ </w:t>
+      </w:r>
+      <w:proofErr w:type="spellStart"/>
+      <w:r>
+        <w:t>sudo</w:t>
+      </w:r>
+      <w:proofErr w:type="spellEnd"/>
+      <w:r>
+        <w:t xml:space="preserve"> </w:t>
+      </w:r>
+      <w:proofErr w:type="spellStart"/>
+      <w:r>
+        <w:t>ufw</w:t>
+      </w:r>
+      <w:proofErr w:type="spellEnd"/>
+      <w:r>
+        <w:t xml:space="preserve"> </w:t>
+      </w:r>
+      <w:proofErr w:type="spellStart"/>
+      <w:r>
+        <w:t>allow</w:t>
+      </w:r>
+      <w:proofErr w:type="spellEnd"/>
+      <w:r>
+        <w:t xml:space="preserve"> 8080</w:t>
+      </w:r>
+    </w:p>
+    <w:p>
+      <w:r>
+        <w:t xml:space="preserve">Mesmo acessando a home do seu </w:t>
+      </w:r>
+      <w:proofErr w:type="spellStart"/>
+      <w:r>
+        <w:t>T</w:t>
+      </w:r>
+      <w:r>
+        <w:t>omcat</w:t>
+      </w:r>
+      <w:proofErr w:type="spellEnd"/>
+      <w:r>
+        <w:t>, você não conseguirá acessar o gerenciador, pois não possui um usuário configurado.</w:t>
+      </w:r>
+    </w:p>
+    <w:p>
+      <w:r>
+        <w:t xml:space="preserve">Para </w:t>
+      </w:r>
+      <w:r>
+        <w:t xml:space="preserve">configurar o acesso vamos configurar uma conta no </w:t>
+      </w:r>
+      <w:proofErr w:type="spellStart"/>
+      <w:r>
+        <w:t>T</w:t>
+      </w:r>
+      <w:r>
+        <w:t>omcat</w:t>
+      </w:r>
+      <w:proofErr w:type="spellEnd"/>
+      <w:r>
+        <w:t xml:space="preserve">. Acesse o arquivo de configuração de usuários do </w:t>
+      </w:r>
+      <w:proofErr w:type="spellStart"/>
+      <w:r>
+        <w:t>T</w:t>
+      </w:r>
+      <w:r>
+        <w:t>omcat</w:t>
+      </w:r>
+      <w:proofErr w:type="spellEnd"/>
+      <w:r>
+        <w:t xml:space="preserve">, é um arquivo </w:t>
+      </w:r>
+      <w:proofErr w:type="spellStart"/>
+      <w:r>
+        <w:t>xml</w:t>
+      </w:r>
+      <w:proofErr w:type="spellEnd"/>
+      <w:r>
+        <w:t>:</w:t>
+      </w:r>
+    </w:p>
+    <w:p>
+      <w:r>
+        <w:t xml:space="preserve">$ </w:t>
+      </w:r>
+      <w:proofErr w:type="spellStart"/>
+      <w:r>
+        <w:t>sudo</w:t>
+      </w:r>
+      <w:proofErr w:type="spellEnd"/>
+      <w:r>
+        <w:t xml:space="preserve"> nano /</w:t>
+      </w:r>
+      <w:proofErr w:type="spellStart"/>
+      <w:r>
+        <w:t>opt</w:t>
+      </w:r>
+      <w:proofErr w:type="spellEnd"/>
+      <w:r>
+        <w:t>/</w:t>
+      </w:r>
+      <w:proofErr w:type="spellStart"/>
+      <w:r>
+        <w:t>tomcat</w:t>
+      </w:r>
+      <w:proofErr w:type="spellEnd"/>
+      <w:r>
+        <w:t>/</w:t>
+      </w:r>
+      <w:proofErr w:type="spellStart"/>
+      <w:r>
+        <w:t>conf</w:t>
+      </w:r>
+      <w:proofErr w:type="spellEnd"/>
+      <w:r>
+        <w:t>/tomcat-users.xml</w:t>
+      </w:r>
+    </w:p>
+    <w:p>
+      <w:r>
+        <w:t>Agora insira a linha abaixo dentro do nó &lt;</w:t>
+      </w:r>
+      <w:proofErr w:type="spellStart"/>
+      <w:r>
+        <w:t>tomcat-users</w:t>
+      </w:r>
+      <w:proofErr w:type="spellEnd"/>
+      <w:r>
+        <w:t xml:space="preserve">&gt;, por motivos de segurança recomendo que altere o login e senha. Com relação a roles, não altere nesse momento, mas vale a pena consultar a documentação do </w:t>
+      </w:r>
+      <w:proofErr w:type="spellStart"/>
+      <w:r>
+        <w:t>Tomcat</w:t>
+      </w:r>
+      <w:proofErr w:type="spellEnd"/>
+      <w:r>
+        <w:t xml:space="preserve"> para configurar as permissões que realmente lhe atenderão:</w:t>
+      </w:r>
+    </w:p>
+    <w:p>
+      <w:r>
+        <w:t>&lt;</w:t>
+      </w:r>
+      <w:proofErr w:type="spellStart"/>
+      <w:r>
+        <w:t>user</w:t>
+      </w:r>
+      <w:proofErr w:type="spellEnd"/>
+      <w:r>
+        <w:t xml:space="preserve"> </w:t>
+      </w:r>
+      <w:proofErr w:type="spellStart"/>
+      <w:r>
+        <w:t>username</w:t>
+      </w:r>
+      <w:proofErr w:type="spellEnd"/>
+      <w:r>
+        <w:t xml:space="preserve">="admin" </w:t>
+      </w:r>
+      <w:proofErr w:type="spellStart"/>
+      <w:r>
+        <w:t>password</w:t>
+      </w:r>
+      <w:proofErr w:type="spellEnd"/>
+      <w:r>
+        <w:t>="</w:t>
+      </w:r>
+      <w:proofErr w:type="spellStart"/>
+      <w:r>
+        <w:t>password</w:t>
+      </w:r>
+      <w:proofErr w:type="spellEnd"/>
+      <w:r>
+        <w:t>" roles="manager-</w:t>
+      </w:r>
+      <w:proofErr w:type="spellStart"/>
+      <w:proofErr w:type="gramStart"/>
+      <w:r>
+        <w:t>gui,admin</w:t>
+      </w:r>
+      <w:proofErr w:type="spellEnd"/>
+      <w:proofErr w:type="gramEnd"/>
+      <w:r>
+        <w:t>-</w:t>
+      </w:r>
+      <w:proofErr w:type="spellStart"/>
+      <w:r>
+        <w:t>gui</w:t>
+      </w:r>
+      <w:proofErr w:type="spellEnd"/>
+      <w:r>
+        <w:t>"/&gt;</w:t>
+      </w:r>
+    </w:p>
+    <w:p>
+      <w:r>
+        <w:t xml:space="preserve">Caso você tente acessar o gerenciador do </w:t>
+      </w:r>
+      <w:proofErr w:type="spellStart"/>
+      <w:r>
+        <w:t>Tomcat</w:t>
+      </w:r>
+      <w:proofErr w:type="spellEnd"/>
+      <w:r>
+        <w:t xml:space="preserve"> em outra estação da sua rede, isso não será permitido, pois por default esse acesso é apenas para a estação que o </w:t>
+      </w:r>
+      <w:proofErr w:type="spellStart"/>
+      <w:r>
+        <w:t>Tomcat</w:t>
+      </w:r>
+      <w:proofErr w:type="spellEnd"/>
+      <w:r>
+        <w:t xml:space="preserve"> está instalado. </w:t>
+      </w:r>
+      <w:r>
+        <w:br/>
+        <w:t>Para alterar essa configuração, você deve editar os arquivos contexto.xml do manager e do host-manager</w:t>
+      </w:r>
+      <w:r>
+        <w:t>.</w:t>
+      </w:r>
+      <w:r>
+        <w:t xml:space="preserve"> Dentro de cada arquivo v</w:t>
+      </w:r>
+      <w:r>
+        <w:t>ocê deve procur</w:t>
+      </w:r>
+      <w:r>
+        <w:t>ar</w:t>
+      </w:r>
+      <w:r>
+        <w:t xml:space="preserve"> o nó &lt;</w:t>
+      </w:r>
+      <w:proofErr w:type="spellStart"/>
+      <w:r>
+        <w:t>Valve</w:t>
+      </w:r>
+      <w:proofErr w:type="spellEnd"/>
+      <w:r>
+        <w:t xml:space="preserve"> ....&gt; e </w:t>
+      </w:r>
+      <w:r>
+        <w:t>comentá-lo</w:t>
+      </w:r>
+      <w:r>
+        <w:t>, adicionando o “</w:t>
+      </w:r>
+      <w:proofErr w:type="gramStart"/>
+      <w:r>
+        <w:t>&lt;!--</w:t>
+      </w:r>
+      <w:proofErr w:type="gramEnd"/>
+      <w:r>
+        <w:t xml:space="preserve">" no </w:t>
+      </w:r>
+      <w:proofErr w:type="spellStart"/>
+      <w:r>
+        <w:t>ínicio</w:t>
+      </w:r>
+      <w:proofErr w:type="spellEnd"/>
+      <w:r>
+        <w:t xml:space="preserve"> e “--&gt;” no final da </w:t>
+      </w:r>
+      <w:proofErr w:type="spellStart"/>
+      <w:r>
+        <w:t>tag</w:t>
+      </w:r>
+      <w:proofErr w:type="spellEnd"/>
+    </w:p>
+    <w:p>
+      <w:proofErr w:type="gramStart"/>
+      <w:r>
+        <w:t>&lt;!--</w:t>
+      </w:r>
+      <w:proofErr w:type="gramEnd"/>
+      <w:r>
+        <w:t xml:space="preserve">  &lt;</w:t>
+      </w:r>
+      <w:proofErr w:type="spellStart"/>
+      <w:r>
+        <w:t>Valve</w:t>
+      </w:r>
+      <w:proofErr w:type="spellEnd"/>
+      <w:r>
+        <w:t xml:space="preserve"> </w:t>
+      </w:r>
+      <w:proofErr w:type="spellStart"/>
+      <w:r>
+        <w:t>className</w:t>
+      </w:r>
+      <w:proofErr w:type="spellEnd"/>
+      <w:r>
+        <w:t>="</w:t>
+      </w:r>
+      <w:proofErr w:type="spellStart"/>
+      <w:r>
+        <w:t>org.apache.catalina.valves.RemoteAddrValve</w:t>
+      </w:r>
+      <w:proofErr w:type="spellEnd"/>
+      <w:r>
+        <w:t>"</w:t>
+      </w:r>
+    </w:p>
+    <w:p>
+      <w:r>
+        <w:t xml:space="preserve">         </w:t>
+      </w:r>
+      <w:proofErr w:type="spellStart"/>
+      <w:r>
+        <w:t>allow</w:t>
+      </w:r>
+      <w:proofErr w:type="spellEnd"/>
+      <w:r>
+        <w:t>="127\.\d+\.\d+\.\d+</w:t>
+      </w:r>
+      <w:proofErr w:type="gramStart"/>
+      <w:r>
+        <w:t>|::</w:t>
+      </w:r>
+      <w:proofErr w:type="gramEnd"/>
+      <w:r>
+        <w:t>1|0:0:0:0:0:0:0:1" /&gt;</w:t>
+      </w:r>
+    </w:p>
+    <w:p>
+      <w:r>
+        <w:lastRenderedPageBreak/>
+        <w:t>--&gt;</w:t>
+      </w:r>
+    </w:p>
+    <w:p>
+      <w:r>
+        <w:t>Caminho dos arquivos contexto.xml que deverão sofrer a alteração:</w:t>
       </w:r>
       <w:bookmarkStart w:id="0" w:name="_GoBack"/>
       <w:bookmarkEnd w:id="0"/>
     </w:p>
+    <w:p>
+      <w:r>
+        <w:t xml:space="preserve">$ </w:t>
+      </w:r>
+      <w:proofErr w:type="spellStart"/>
+      <w:r>
+        <w:t>sudo</w:t>
+      </w:r>
+      <w:proofErr w:type="spellEnd"/>
+      <w:r>
+        <w:t xml:space="preserve"> nano /</w:t>
+      </w:r>
+      <w:proofErr w:type="spellStart"/>
+      <w:r>
+        <w:t>opt</w:t>
+      </w:r>
+      <w:proofErr w:type="spellEnd"/>
+      <w:r>
+        <w:t>/</w:t>
+      </w:r>
+      <w:proofErr w:type="spellStart"/>
+      <w:r>
+        <w:t>tomcat</w:t>
+      </w:r>
+      <w:proofErr w:type="spellEnd"/>
+      <w:r>
+        <w:t>/</w:t>
+      </w:r>
+      <w:proofErr w:type="spellStart"/>
+      <w:r>
+        <w:t>webapps</w:t>
+      </w:r>
+      <w:proofErr w:type="spellEnd"/>
+      <w:r>
+        <w:t>/manager/META-INF/context.xml</w:t>
+      </w:r>
+    </w:p>
+    <w:p>
+      <w:r>
+        <w:t xml:space="preserve">$ </w:t>
+      </w:r>
+      <w:proofErr w:type="spellStart"/>
+      <w:r>
+        <w:t>sudo</w:t>
+      </w:r>
+      <w:proofErr w:type="spellEnd"/>
+      <w:r>
+        <w:t xml:space="preserve"> nano /</w:t>
+      </w:r>
+      <w:proofErr w:type="spellStart"/>
+      <w:r>
+        <w:t>opt</w:t>
+      </w:r>
+      <w:proofErr w:type="spellEnd"/>
+      <w:r>
+        <w:t>/</w:t>
+      </w:r>
+      <w:proofErr w:type="spellStart"/>
+      <w:r>
+        <w:t>tomcat</w:t>
+      </w:r>
+      <w:proofErr w:type="spellEnd"/>
+      <w:r>
+        <w:t>/</w:t>
+      </w:r>
+      <w:proofErr w:type="spellStart"/>
+      <w:r>
+        <w:t>webapps</w:t>
+      </w:r>
+      <w:proofErr w:type="spellEnd"/>
+      <w:r>
+        <w:t>/host-manager/META-INF/context.xml</w:t>
+      </w:r>
+    </w:p>
     <w:p/>
+    <w:p>
+      <w:r>
+        <w:t>Agora você tem um ambiente para desenvolver e testar suas aplicações Java.</w:t>
+      </w:r>
+    </w:p>
     <w:p/>
+    <w:p>
+      <w:r>
+        <w:t>Fontes:</w:t>
+      </w:r>
+    </w:p>
+    <w:p>
+      <w:hyperlink r:id="rId23" w:history="1">
+        <w:r>
+          <w:rPr>
+            <w:rStyle w:val="Hyperlink"/>
+          </w:rPr>
+          <w:t>https://www.digitalocean.com/community/tutorials/install-tomcat-9-ubuntu-1804</w:t>
+        </w:r>
+      </w:hyperlink>
+    </w:p>
+    <w:p>
+      <w:hyperlink r:id="rId24" w:history="1">
+        <w:r>
+          <w:rPr>
+            <w:rStyle w:val="Hyperlink"/>
+          </w:rPr>
+          <w:t>https://joseandresmacias.wordpress.com/2015/06/08/how-do-i-modify-my-hosts-file/</w:t>
+        </w:r>
+      </w:hyperlink>
+    </w:p>
     <w:p/>
-    <w:p/>
-    <w:p/>
-    <w:p/>
-    <w:p/>
-    <w:p/>
-    <w:p/>
-    <w:bookmarkStart w:id="1" w:name="OLE_LINK2"/>
-    <w:bookmarkStart w:id="2" w:name="OLE_LINK3"/>
-    <w:p>
-      <w:r>
-        <w:fldChar w:fldCharType="begin"/>
-      </w:r>
-      <w:r>
-        <w:instrText xml:space="preserve"> HYPERLINK "</w:instrText>
-      </w:r>
-      <w:r>
-        <w:instrText>https://openjdk.java.net</w:instrText>
-      </w:r>
-      <w:r>
-        <w:instrText xml:space="preserve">" </w:instrText>
-      </w:r>
-      <w:r>
-        <w:fldChar w:fldCharType="separate"/>
-      </w:r>
-      <w:r>
-        <w:rPr>
-          <w:rStyle w:val="Hyperlink"/>
-        </w:rPr>
-        <w:t>https://openjdk.java.net</w:t>
-      </w:r>
-      <w:bookmarkEnd w:id="1"/>
-      <w:r>
-        <w:fldChar w:fldCharType="end"/>
-      </w:r>
-      <w:r>
-        <w:t xml:space="preserve"> </w:t>
-      </w:r>
-    </w:p>
-    <w:bookmarkEnd w:id="2"/>
-    <w:p>
-      <w:r>
-        <w:t xml:space="preserve">Instale o </w:t>
-      </w:r>
-      <w:proofErr w:type="spellStart"/>
-      <w:r>
-        <w:t>OpenJDK</w:t>
-      </w:r>
-      <w:proofErr w:type="spellEnd"/>
-    </w:p>
-    <w:p/>
-    <w:p>
-      <w:r>
-        <w:t>Instalaremos o IDE</w:t>
-      </w:r>
-      <w:r>
-        <w:t xml:space="preserve"> STS, porém você pode utilizar qualquer outro IDE da sua preferência, inclusive o IDE Eclipse é muito parecido com o IDE STS, pois o STS é baseado no Eclipse.</w:t>
-      </w:r>
-    </w:p>
-    <w:p/>
-    <w:p>
-      <w:r>
-        <w:t xml:space="preserve">O Sistema Gerenciador de Banco de Dados (SGDB) que instalaremos será o MySQL e a interface gráfica para </w:t>
-      </w:r>
-      <w:proofErr w:type="gramStart"/>
-      <w:r>
-        <w:t>nos auxiliar</w:t>
-      </w:r>
-      <w:proofErr w:type="gramEnd"/>
-      <w:r>
-        <w:t xml:space="preserve"> a gerenciar os nossos bancos será o </w:t>
-      </w:r>
-      <w:proofErr w:type="spellStart"/>
-      <w:r>
-        <w:t>Workbenach</w:t>
-      </w:r>
-      <w:proofErr w:type="spellEnd"/>
-    </w:p>
     <w:sectPr>
       <w:pgSz w:w="11906" w:h="16838"/>
       <w:pgMar w:top="1417" w:right="1701" w:bottom="1417" w:left="1701" w:header="708" w:footer="708" w:gutter="0"/>

--- a/Java/Infra/ConfigEnvironment.docx
+++ b/Java/Infra/ConfigEnvironment.docx
@@ -158,13 +158,8 @@
       </w:r>
       <w:proofErr w:type="spellEnd"/>
       <w:r>
-        <w:t xml:space="preserve"> </w:t>
-      </w:r>
-      <w:proofErr w:type="spellStart"/>
-      <w:r>
-        <w:t>update</w:t>
-      </w:r>
-      <w:proofErr w:type="spellEnd"/>
+        <w:t xml:space="preserve"> update</w:t>
+      </w:r>
     </w:p>
     <w:p>
       <w:r>
@@ -453,11 +448,9 @@
       <w:r>
         <w:t xml:space="preserve"> repositório para armazenar, ou persistir, os dados. Utilizaremos um </w:t>
       </w:r>
-      <w:proofErr w:type="gramStart"/>
-      <w:r>
-        <w:t>dos mais famoso sistema</w:t>
-      </w:r>
-      <w:proofErr w:type="gramEnd"/>
+      <w:r>
+        <w:t>dos mais famosos sistemas</w:t>
+      </w:r>
       <w:r>
         <w:t xml:space="preserve"> de gerenciamento de banco de dados</w:t>
       </w:r>
@@ -542,13 +535,21 @@
         <w:t>e encaixar para as suas necessidades. Uma observação</w:t>
       </w:r>
       <w:r>
+        <w:t>,</w:t>
+      </w:r>
+      <w:r>
         <w:t xml:space="preserve"> na primeira etapa aonde</w:t>
       </w:r>
       <w:r>
-        <w:t xml:space="preserve"> você será questionado se aceita que o MySQL aceite apenas senhas fortes</w:t>
-      </w:r>
-      <w:r>
-        <w:t>, ou seja, se você manter essa configuração, você precisará atender a política de senhas do MySQL quando for criar um usuário no MySQL</w:t>
+        <w:t xml:space="preserve"> você será questionado se aceita que o MySQL aceite ape</w:t>
+      </w:r>
+      <w:bookmarkStart w:id="0" w:name="_GoBack"/>
+      <w:bookmarkEnd w:id="0"/>
+      <w:r>
+        <w:t>nas senhas fortes</w:t>
+      </w:r>
+      <w:r>
+        <w:t>, se você manter essa configuração, você precisará atender a política de senhas do MySQL quando for criar um usuário no MySQL</w:t>
       </w:r>
       <w:r>
         <w:t xml:space="preserve">. </w:t>
@@ -1906,11 +1907,10 @@
     </w:p>
     <w:p>
       <w:r>
-        <w:t xml:space="preserve">Toda aplicação web necessita de </w:t>
-      </w:r>
-      <w:proofErr w:type="gramStart"/>
-      <w:r>
-        <w:t>um</w:t>
+        <w:t>Toda aplicação web necessita de um</w:t>
+      </w:r>
+      <w:r>
+        <w:t>a</w:t>
       </w:r>
       <w:r>
         <w:t xml:space="preserve"> </w:t>
@@ -1918,7 +1918,6 @@
       <w:r>
         <w:t>plataforma</w:t>
       </w:r>
-      <w:proofErr w:type="gramEnd"/>
       <w:r>
         <w:t xml:space="preserve"> que execute a nossa aplicação deixando-a disponível na rede</w:t>
       </w:r>
@@ -2215,14 +2214,12 @@
       <w:r>
         <w:t xml:space="preserve"> </w:t>
       </w:r>
-      <w:hyperlink r:id="rId19" w:history="1">
-        <w:r>
-          <w:rPr>
-            <w:rStyle w:val="Hyperlink"/>
-          </w:rPr>
-          <w:t>https://www.apache.org/dist/tomcat/tomcat-9/v9.0.13/bin/apache-tomcat-9.0.13.tar.gz</w:t>
-        </w:r>
-      </w:hyperlink>
+      <w:r>
+        <w:rPr>
+          <w:rStyle w:val="Hyperlink"/>
+        </w:rPr>
+        <w:t>https://www.apache.org/dist/tomcat/tomcat-9/v9.0.16/bin/apache-tomcat-9.0.16.tar.gz</w:t>
+      </w:r>
     </w:p>
     <w:p>
       <w:r>
@@ -2234,7 +2231,7 @@
       </w:r>
       <w:proofErr w:type="spellEnd"/>
       <w:r>
-        <w:t>, verificará que possui um arquivo “</w:t>
+        <w:t xml:space="preserve"> verificará que possui um arquivo “</w:t>
       </w:r>
       <w:r>
         <w:t>apache-tomcat-9.0.13.tar.gz.</w:t>
@@ -2493,6 +2490,9 @@
       <w:r>
         <w:t xml:space="preserve"> </w:t>
       </w:r>
+      <w:r>
+        <w:t xml:space="preserve">-R </w:t>
+      </w:r>
       <w:proofErr w:type="spellStart"/>
       <w:r>
         <w:t>g+x</w:t>
@@ -2629,11 +2629,19 @@
       </w:r>
       <w:proofErr w:type="spellEnd"/>
       <w:r>
-        <w:t xml:space="preserve"> </w:t>
-      </w:r>
-      <w:proofErr w:type="spellStart"/>
-      <w:r>
-        <w:t>update-java-alternatives</w:t>
+        <w:t xml:space="preserve"> update-</w:t>
+      </w:r>
+      <w:proofErr w:type="spellStart"/>
+      <w:r>
+        <w:t>java</w:t>
+      </w:r>
+      <w:proofErr w:type="spellEnd"/>
+      <w:r>
+        <w:t>-</w:t>
+      </w:r>
+      <w:proofErr w:type="spellStart"/>
+      <w:r>
+        <w:t>alternatives</w:t>
       </w:r>
       <w:proofErr w:type="spellEnd"/>
       <w:r>
@@ -2668,7 +2676,7 @@
                     </pic:cNvPicPr>
                   </pic:nvPicPr>
                   <pic:blipFill>
-                    <a:blip r:embed="rId20">
+                    <a:blip r:embed="rId19">
                       <a:extLst>
                         <a:ext uri="{28A0092B-C50C-407E-A947-70E740481C1C}">
                           <a14:useLocalDpi xmlns:a14="http://schemas.microsoft.com/office/drawing/2010/main" val="0"/>
@@ -3226,7 +3234,7 @@
       </w:r>
     </w:p>
     <w:p>
-      <w:hyperlink r:id="rId21" w:history="1">
+      <w:hyperlink r:id="rId20" w:history="1">
         <w:r>
           <w:rPr>
             <w:rStyle w:val="Hyperlink"/>
@@ -3258,7 +3266,7 @@
                     </pic:cNvPicPr>
                   </pic:nvPicPr>
                   <pic:blipFill>
-                    <a:blip r:embed="rId22">
+                    <a:blip r:embed="rId21">
                       <a:extLst>
                         <a:ext uri="{28A0092B-C50C-407E-A947-70E740481C1C}">
                           <a14:useLocalDpi xmlns:a14="http://schemas.microsoft.com/office/drawing/2010/main" val="0"/>
@@ -3646,8 +3654,6 @@
       <w:r>
         <w:t>Caminho dos arquivos contexto.xml que deverão sofrer a alteração:</w:t>
       </w:r>
-      <w:bookmarkStart w:id="0" w:name="_GoBack"/>
-      <w:bookmarkEnd w:id="0"/>
     </w:p>
     <w:p>
       <w:r>
@@ -3736,7 +3742,7 @@
       </w:r>
     </w:p>
     <w:p>
-      <w:hyperlink r:id="rId23" w:history="1">
+      <w:hyperlink r:id="rId22" w:history="1">
         <w:r>
           <w:rPr>
             <w:rStyle w:val="Hyperlink"/>
@@ -3746,7 +3752,7 @@
       </w:hyperlink>
     </w:p>
     <w:p>
-      <w:hyperlink r:id="rId24" w:history="1">
+      <w:hyperlink r:id="rId23" w:history="1">
         <w:r>
           <w:rPr>
             <w:rStyle w:val="Hyperlink"/>
@@ -4020,7 +4026,7 @@
       </w:pPr>
     </w:pPrDefault>
   </w:docDefaults>
-  <w:latentStyles w:defLockedState="0" w:defUIPriority="99" w:defSemiHidden="0" w:defUnhideWhenUsed="0" w:defQFormat="0" w:count="375">
+  <w:latentStyles w:defLockedState="0" w:defUIPriority="99" w:defSemiHidden="0" w:defUnhideWhenUsed="0" w:defQFormat="0" w:count="376">
     <w:lsdException w:name="Normal" w:uiPriority="0" w:qFormat="1"/>
     <w:lsdException w:name="heading 1" w:uiPriority="9" w:qFormat="1"/>
     <w:lsdException w:name="heading 2" w:semiHidden="1" w:uiPriority="9" w:unhideWhenUsed="1" w:qFormat="1"/>
@@ -4396,6 +4402,7 @@
     <w:lsdException w:name="Smart Hyperlink" w:semiHidden="1" w:unhideWhenUsed="1"/>
     <w:lsdException w:name="Hashtag" w:semiHidden="1" w:unhideWhenUsed="1"/>
     <w:lsdException w:name="Unresolved Mention" w:semiHidden="1" w:unhideWhenUsed="1"/>
+    <w:lsdException w:name="Smart Link" w:semiHidden="1" w:unhideWhenUsed="1"/>
   </w:latentStyles>
   <w:style w:type="paragraph" w:default="1" w:styleId="Normal">
     <w:name w:val="Normal"/>
